--- a/programming_language/specials/besseli0.docx
+++ b/programming_language/specials/besseli0.docx
@@ -5,6 +5,7 @@
     <w:p>
       <w:pPr>
         <w:rPr>
+          <w:rFonts w:ascii="Cambria" w:hAnsi="Cambria"/>
           <w:b/>
           <w:color w:val="0000FF"/>
           <w:sz w:val="36"/>
@@ -14,6 +15,7 @@
       <w:proofErr w:type="spellStart"/>
       <w:r>
         <w:rPr>
+          <w:rFonts w:ascii="Cambria" w:hAnsi="Cambria"/>
           <w:b/>
           <w:color w:val="0000FF"/>
           <w:sz w:val="36"/>
@@ -24,6 +26,7 @@
       </w:r>
       <w:r>
         <w:rPr>
+          <w:rFonts w:ascii="Cambria" w:hAnsi="Cambria"/>
           <w:b/>
           <w:color w:val="0000FF"/>
           <w:sz w:val="36"/>
@@ -35,6 +38,7 @@
       <w:proofErr w:type="spellEnd"/>
       <w:r>
         <w:rPr>
+          <w:rFonts w:ascii="Cambria" w:hAnsi="Cambria"/>
           <w:b/>
           <w:color w:val="0000FF"/>
           <w:sz w:val="36"/>
@@ -46,12 +50,14 @@
     <w:p>
       <w:pPr>
         <w:rPr>
+          <w:rFonts w:ascii="Cambria" w:hAnsi="Cambria"/>
           <w:i/>
           <w:color w:val="0000FF"/>
         </w:rPr>
       </w:pPr>
       <w:r>
         <w:rPr>
+          <w:rFonts w:ascii="Cambria" w:hAnsi="Cambria"/>
           <w:i/>
           <w:color w:val="0000FF"/>
         </w:rPr>
@@ -59,6 +65,7 @@
       </w:r>
       <w:r>
         <w:rPr>
+          <w:rFonts w:ascii="Cambria" w:hAnsi="Cambria"/>
           <w:i/>
           <w:color w:val="0000FF"/>
         </w:rPr>
@@ -66,6 +73,7 @@
       </w:r>
       <w:r>
         <w:rPr>
+          <w:rFonts w:ascii="Cambria" w:hAnsi="Cambria"/>
           <w:i/>
           <w:color w:val="0000FF"/>
         </w:rPr>
@@ -73,6 +81,7 @@
       </w:r>
       <w:r>
         <w:rPr>
+          <w:rFonts w:ascii="Cambria" w:hAnsi="Cambria"/>
           <w:i/>
           <w:color w:val="0000FF"/>
         </w:rPr>
@@ -82,12 +91,14 @@
     <w:p>
       <w:pPr>
         <w:rPr>
+          <w:rFonts w:ascii="Cambria" w:hAnsi="Cambria"/>
           <w:color w:val="0070C0"/>
           <w:lang w:val="en-US"/>
         </w:rPr>
       </w:pPr>
       <w:r>
         <w:rPr>
+          <w:rFonts w:ascii="Cambria" w:hAnsi="Cambria"/>
           <w:color w:val="0070C0"/>
         </w:rPr>
         <w:pict>
@@ -98,6 +109,7 @@
     <w:p>
       <w:pPr>
         <w:rPr>
+          <w:rFonts w:ascii="Cambria" w:hAnsi="Cambria"/>
           <w:lang w:val="en-US"/>
         </w:rPr>
       </w:pPr>
@@ -105,17 +117,20 @@
     <w:p>
       <w:pPr>
         <w:rPr>
+          <w:rFonts w:ascii="Cambria" w:hAnsi="Cambria"/>
           <w:b/>
         </w:rPr>
       </w:pPr>
       <w:r>
         <w:rPr>
+          <w:rFonts w:ascii="Cambria" w:hAnsi="Cambria"/>
           <w:b/>
         </w:rPr>
         <w:t>Синтаксис</w:t>
       </w:r>
       <w:r>
         <w:rPr>
+          <w:rFonts w:ascii="Cambria" w:hAnsi="Cambria"/>
           <w:b/>
         </w:rPr>
         <w:t>:</w:t>
@@ -124,14 +139,14 @@
     <w:p>
       <w:pPr>
         <w:rPr>
-          <w:rFonts w:ascii="Courier New" w:hAnsi="Courier New" w:cs="Courier New"/>
+          <w:rFonts w:ascii="Cambria" w:hAnsi="Cambria" w:cs="Courier New"/>
           <w:i/>
           <w:szCs w:val="24"/>
         </w:rPr>
       </w:pPr>
       <w:r>
         <w:rPr>
-          <w:rFonts w:ascii="Courier New" w:hAnsi="Courier New" w:cs="Courier New"/>
+          <w:rFonts w:ascii="Cambria" w:hAnsi="Cambria" w:cs="Courier New"/>
           <w:i/>
           <w:szCs w:val="24"/>
         </w:rPr>
@@ -139,7 +154,7 @@
       </w:r>
       <w:r>
         <w:rPr>
-          <w:rFonts w:ascii="Courier New" w:hAnsi="Courier New" w:cs="Courier New"/>
+          <w:rFonts w:ascii="Cambria" w:hAnsi="Cambria" w:cs="Courier New"/>
           <w:b/>
           <w:szCs w:val="24"/>
         </w:rPr>
@@ -147,7 +162,7 @@
       </w:r>
       <w:r>
         <w:rPr>
-          <w:rFonts w:ascii="Courier New" w:hAnsi="Courier New" w:cs="Courier New"/>
+          <w:rFonts w:ascii="Cambria" w:hAnsi="Cambria" w:cs="Courier New"/>
           <w:b/>
           <w:szCs w:val="24"/>
           <w:lang w:val="en-US"/>
@@ -156,18 +171,16 @@
       </w:r>
       <w:r>
         <w:rPr>
-          <w:rFonts w:ascii="Courier New" w:hAnsi="Courier New" w:cs="Courier New"/>
+          <w:rFonts w:ascii="Cambria" w:hAnsi="Cambria" w:cs="Courier New"/>
           <w:b/>
           <w:szCs w:val="24"/>
           <w:lang w:val="en-US"/>
         </w:rPr>
         <w:t>i</w:t>
       </w:r>
-      <w:bookmarkStart w:id="0" w:name="_GoBack"/>
-      <w:bookmarkEnd w:id="0"/>
-      <w:r>
-        <w:rPr>
-          <w:rFonts w:ascii="Courier New" w:hAnsi="Courier New" w:cs="Courier New"/>
+      <w:r>
+        <w:rPr>
+          <w:rFonts w:ascii="Cambria" w:hAnsi="Cambria" w:cs="Courier New"/>
           <w:b/>
           <w:szCs w:val="24"/>
         </w:rPr>
@@ -175,7 +188,7 @@
       </w:r>
       <w:r>
         <w:rPr>
-          <w:rFonts w:ascii="Courier New" w:hAnsi="Courier New" w:cs="Courier New"/>
+          <w:rFonts w:ascii="Cambria" w:hAnsi="Cambria" w:cs="Courier New"/>
           <w:i/>
           <w:szCs w:val="24"/>
         </w:rPr>
@@ -183,7 +196,7 @@
       </w:r>
       <w:r>
         <w:rPr>
-          <w:rFonts w:ascii="Courier New" w:hAnsi="Courier New" w:cs="Courier New"/>
+          <w:rFonts w:ascii="Cambria" w:hAnsi="Cambria" w:cs="Courier New"/>
           <w:i/>
           <w:szCs w:val="24"/>
           <w:lang w:val="en-US"/>
@@ -192,36 +205,44 @@
       </w:r>
       <w:r>
         <w:rPr>
-          <w:rFonts w:ascii="Courier New" w:hAnsi="Courier New" w:cs="Courier New"/>
+          <w:rFonts w:ascii="Cambria" w:hAnsi="Cambria" w:cs="Courier New"/>
           <w:i/>
           <w:szCs w:val="24"/>
         </w:rPr>
         <w:t>);</w:t>
-      </w:r>
-    </w:p>
-    <w:p/>
-    <w:p>
-      <w:pPr>
-        <w:rPr>
-          <w:b/>
-        </w:rPr>
-      </w:pPr>
-      <w:r>
-        <w:rPr>
-          <w:b/>
-        </w:rPr>
-        <w:t>Аргументы</w:t>
-      </w:r>
-      <w:r>
-        <w:rPr>
-          <w:b/>
-        </w:rPr>
-        <w:t>:</w:t>
       </w:r>
     </w:p>
     <w:p>
-      <w:r>
-        <w:rPr>
+      <w:pPr>
+        <w:rPr>
+          <w:rFonts w:ascii="Cambria" w:hAnsi="Cambria"/>
+        </w:rPr>
+      </w:pPr>
+    </w:p>
+    <w:p>
+      <w:pPr>
+        <w:rPr>
+          <w:rFonts w:ascii="Cambria" w:hAnsi="Cambria"/>
+          <w:b/>
+        </w:rPr>
+      </w:pPr>
+      <w:r>
+        <w:rPr>
+          <w:rFonts w:ascii="Cambria" w:hAnsi="Cambria"/>
+          <w:b/>
+        </w:rPr>
+        <w:t>Аргументы:</w:t>
+      </w:r>
+    </w:p>
+    <w:p>
+      <w:pPr>
+        <w:rPr>
+          <w:rFonts w:ascii="Cambria" w:hAnsi="Cambria"/>
+        </w:rPr>
+      </w:pPr>
+      <w:r>
+        <w:rPr>
+          <w:rFonts w:ascii="Cambria" w:hAnsi="Cambria"/>
           <w:i/>
           <w:lang w:val="en-US"/>
         </w:rPr>
@@ -229,72 +250,89 @@
       </w:r>
       <w:r>
         <w:rPr>
+          <w:rFonts w:ascii="Cambria" w:hAnsi="Cambria"/>
           <w:i/>
         </w:rPr>
         <w:t xml:space="preserve"> </w:t>
       </w:r>
       <w:r>
+        <w:rPr>
+          <w:rFonts w:ascii="Cambria" w:hAnsi="Cambria"/>
+        </w:rPr>
         <w:t>–</w:t>
       </w:r>
       <w:r>
+        <w:rPr>
+          <w:rFonts w:ascii="Cambria" w:hAnsi="Cambria"/>
+        </w:rPr>
         <w:t xml:space="preserve"> аргумент функции</w:t>
       </w:r>
       <w:r>
+        <w:rPr>
+          <w:rFonts w:ascii="Cambria" w:hAnsi="Cambria"/>
+        </w:rPr>
         <w:t>.</w:t>
-      </w:r>
-    </w:p>
-    <w:p/>
-    <w:p>
-      <w:pPr>
-        <w:rPr>
-          <w:b/>
-        </w:rPr>
-      </w:pPr>
-      <w:r>
-        <w:rPr>
-          <w:b/>
-        </w:rPr>
-        <w:t>Описание</w:t>
-      </w:r>
-      <w:r>
-        <w:rPr>
-          <w:b/>
-        </w:rPr>
-        <w:t>:</w:t>
       </w:r>
     </w:p>
     <w:p>
       <w:pPr>
         <w:rPr>
-          <w:b/>
+          <w:rFonts w:ascii="Cambria" w:hAnsi="Cambria"/>
         </w:rPr>
       </w:pPr>
     </w:p>
     <w:p>
       <w:pPr>
-        <w:spacing w:line="360" w:lineRule="auto"/>
-        <w:rPr>
-          <w:szCs w:val="24"/>
-        </w:rPr>
-      </w:pPr>
-      <w:r>
-        <w:rPr>
-          <w:iCs/>
-          <w:szCs w:val="24"/>
-        </w:rPr>
-        <w:t>Линейное обыкновенное дифференциальное уравнение второго порядка</w:t>
-      </w:r>
-      <w:r>
-        <w:rPr>
-          <w:szCs w:val="24"/>
-        </w:rPr>
-        <w:t xml:space="preserve"> вида </w:t>
+        <w:rPr>
+          <w:rFonts w:ascii="Cambria" w:hAnsi="Cambria"/>
+          <w:b/>
+        </w:rPr>
+      </w:pPr>
+      <w:r>
+        <w:rPr>
+          <w:rFonts w:ascii="Cambria" w:hAnsi="Cambria"/>
+          <w:b/>
+        </w:rPr>
+        <w:t>Описание:</w:t>
       </w:r>
     </w:p>
     <w:p>
       <w:pPr>
+        <w:rPr>
+          <w:rFonts w:ascii="Cambria" w:hAnsi="Cambria"/>
+          <w:b/>
+        </w:rPr>
+      </w:pPr>
+    </w:p>
+    <w:p>
+      <w:pPr>
         <w:spacing w:line="360" w:lineRule="auto"/>
         <w:rPr>
+          <w:rFonts w:ascii="Cambria" w:hAnsi="Cambria"/>
+          <w:szCs w:val="24"/>
+        </w:rPr>
+      </w:pPr>
+      <w:r>
+        <w:rPr>
+          <w:rFonts w:ascii="Cambria" w:hAnsi="Cambria"/>
+          <w:iCs/>
+          <w:szCs w:val="24"/>
+        </w:rPr>
+        <w:t>Линейное обыкновенное дифференциальное уравнение второго порядка</w:t>
+      </w:r>
+      <w:r>
+        <w:rPr>
+          <w:rFonts w:ascii="Cambria" w:hAnsi="Cambria"/>
+          <w:szCs w:val="24"/>
+        </w:rPr>
+        <w:t xml:space="preserve"> вида </w:t>
+      </w:r>
+    </w:p>
+    <w:p>
+      <w:pPr>
+        <w:spacing w:line="360" w:lineRule="auto"/>
+        <w:rPr>
+          <w:rFonts w:ascii="Cambria" w:hAnsi="Cambria"/>
           <w:szCs w:val="24"/>
           <w:vertAlign w:val="superscript"/>
         </w:rPr>
@@ -509,17 +547,20 @@
       <w:pPr>
         <w:spacing w:line="360" w:lineRule="auto"/>
         <w:rPr>
+          <w:rFonts w:ascii="Cambria" w:hAnsi="Cambria"/>
           <w:b/>
         </w:rPr>
       </w:pPr>
       <w:r>
         <w:rPr>
+          <w:rFonts w:ascii="Cambria" w:hAnsi="Cambria"/>
           <w:szCs w:val="24"/>
         </w:rPr>
         <w:t xml:space="preserve">называется </w:t>
       </w:r>
       <w:r>
         <w:rPr>
+          <w:rFonts w:ascii="Cambria" w:hAnsi="Cambria"/>
           <w:iCs/>
           <w:szCs w:val="24"/>
         </w:rPr>
@@ -527,12 +568,14 @@
       </w:r>
       <w:r>
         <w:rPr>
+          <w:rFonts w:ascii="Cambria" w:hAnsi="Cambria"/>
           <w:szCs w:val="24"/>
         </w:rPr>
         <w:t xml:space="preserve">. Число </w:t>
       </w:r>
       <w:r>
         <w:rPr>
+          <w:rFonts w:ascii="Cambria" w:hAnsi="Cambria"/>
           <w:i/>
           <w:iCs/>
           <w:szCs w:val="24"/>
@@ -541,12 +584,14 @@
       </w:r>
       <w:r>
         <w:rPr>
+          <w:rFonts w:ascii="Cambria" w:hAnsi="Cambria"/>
           <w:szCs w:val="24"/>
         </w:rPr>
         <w:t xml:space="preserve"> называется </w:t>
       </w:r>
       <w:r>
         <w:rPr>
+          <w:rFonts w:ascii="Cambria" w:hAnsi="Cambria"/>
           <w:iCs/>
           <w:szCs w:val="24"/>
         </w:rPr>
@@ -554,6 +599,7 @@
       </w:r>
       <w:r>
         <w:rPr>
+          <w:rFonts w:ascii="Cambria" w:hAnsi="Cambria"/>
           <w:szCs w:val="24"/>
         </w:rPr>
         <w:t>.</w:t>
@@ -563,11 +609,13 @@
       <w:pPr>
         <w:spacing w:line="360" w:lineRule="auto"/>
         <w:rPr>
-          <w:szCs w:val="24"/>
-        </w:rPr>
-      </w:pPr>
-      <w:r>
-        <w:rPr>
+          <w:rFonts w:ascii="Cambria" w:hAnsi="Cambria"/>
+          <w:szCs w:val="24"/>
+        </w:rPr>
+      </w:pPr>
+      <w:r>
+        <w:rPr>
+          <w:rFonts w:ascii="Cambria" w:hAnsi="Cambria"/>
           <w:iCs/>
           <w:szCs w:val="24"/>
         </w:rPr>
@@ -575,12 +623,14 @@
       </w:r>
       <w:r>
         <w:rPr>
+          <w:rFonts w:ascii="Cambria" w:hAnsi="Cambria"/>
           <w:szCs w:val="24"/>
         </w:rPr>
         <w:t xml:space="preserve">, которое получается из регулярного уравнения Бесселя заменой </w:t>
       </w:r>
       <w:r>
         <w:rPr>
+          <w:rFonts w:ascii="Cambria" w:hAnsi="Cambria"/>
           <w:i/>
           <w:iCs/>
           <w:szCs w:val="24"/>
@@ -589,19 +639,15 @@
       </w:r>
       <w:r>
         <w:rPr>
-          <w:szCs w:val="24"/>
-        </w:rPr>
-        <w:t xml:space="preserve"> на </w:t>
-      </w:r>
-      <w:r>
-        <w:rPr>
-          <w:szCs w:val="24"/>
-        </w:rPr>
-        <w:t>–</w:t>
+          <w:rFonts w:ascii="Cambria" w:hAnsi="Cambria"/>
+          <w:szCs w:val="24"/>
+        </w:rPr>
+        <w:t xml:space="preserve"> на –</w:t>
       </w:r>
       <w:proofErr w:type="spellStart"/>
       <w:r>
         <w:rPr>
+          <w:rFonts w:ascii="Cambria" w:hAnsi="Cambria"/>
           <w:i/>
           <w:iCs/>
           <w:szCs w:val="24"/>
@@ -611,21 +657,17 @@
       <w:proofErr w:type="spellEnd"/>
       <w:r>
         <w:rPr>
-          <w:szCs w:val="24"/>
-        </w:rPr>
-        <w:t xml:space="preserve">, </w:t>
-      </w:r>
-      <w:r>
-        <w:rPr>
-          <w:szCs w:val="24"/>
-        </w:rPr>
-        <w:t xml:space="preserve"> имеет вид: </w:t>
+          <w:rFonts w:ascii="Cambria" w:hAnsi="Cambria"/>
+          <w:szCs w:val="24"/>
+        </w:rPr>
+        <w:t xml:space="preserve">,  имеет вид: </w:t>
       </w:r>
     </w:p>
     <w:p>
       <w:pPr>
         <w:spacing w:line="360" w:lineRule="auto"/>
         <w:rPr>
+          <w:rFonts w:ascii="Cambria" w:hAnsi="Cambria"/>
           <w:szCs w:val="24"/>
         </w:rPr>
       </w:pPr>
@@ -839,18 +881,20 @@
       <w:pPr>
         <w:spacing w:line="360" w:lineRule="auto"/>
         <w:rPr>
-          <w:szCs w:val="24"/>
-        </w:rPr>
-      </w:pPr>
-      <w:r>
-        <w:t>Решение данного уравнения выражается через так называемые</w:t>
-      </w:r>
-      <w:r>
-        <w:t xml:space="preserve"> </w:t>
+          <w:rFonts w:ascii="Cambria" w:hAnsi="Cambria"/>
+          <w:szCs w:val="24"/>
+        </w:rPr>
+      </w:pPr>
+      <w:r>
+        <w:rPr>
+          <w:rFonts w:ascii="Cambria" w:hAnsi="Cambria"/>
+        </w:rPr>
+        <w:t xml:space="preserve">Решение данного уравнения выражается через так называемые </w:t>
       </w:r>
       <w:proofErr w:type="spellStart"/>
       <w:r>
         <w:rPr>
+          <w:rFonts w:ascii="Cambria" w:hAnsi="Cambria"/>
           <w:iCs/>
           <w:szCs w:val="24"/>
         </w:rPr>
@@ -859,6 +903,7 @@
       <w:proofErr w:type="spellEnd"/>
       <w:r>
         <w:rPr>
+          <w:rFonts w:ascii="Cambria" w:hAnsi="Cambria"/>
           <w:iCs/>
           <w:szCs w:val="24"/>
         </w:rPr>
@@ -866,6 +911,7 @@
       </w:r>
       <w:r>
         <w:rPr>
+          <w:rFonts w:ascii="Cambria" w:hAnsi="Cambria"/>
           <w:szCs w:val="24"/>
         </w:rPr>
         <w:t xml:space="preserve">: </w:t>
@@ -876,6 +922,7 @@
         <w:spacing w:line="360" w:lineRule="auto"/>
         <w:jc w:val="center"/>
         <w:rPr>
+          <w:rFonts w:ascii="Cambria" w:hAnsi="Cambria"/>
           <w:szCs w:val="24"/>
         </w:rPr>
       </w:pPr>
@@ -1342,23 +1389,27 @@
       <w:pPr>
         <w:spacing w:line="360" w:lineRule="auto"/>
         <w:rPr>
-          <w:szCs w:val="24"/>
-        </w:rPr>
-      </w:pPr>
-      <w:r>
-        <w:rPr>
+          <w:rFonts w:ascii="Cambria" w:hAnsi="Cambria"/>
+          <w:szCs w:val="24"/>
+        </w:rPr>
+      </w:pPr>
+      <w:r>
+        <w:rPr>
+          <w:rFonts w:ascii="Cambria" w:hAnsi="Cambria"/>
           <w:szCs w:val="24"/>
         </w:rPr>
         <w:t>где</w:t>
       </w:r>
       <w:r>
         <w:rPr>
+          <w:rFonts w:ascii="Cambria" w:hAnsi="Cambria"/>
           <w:szCs w:val="24"/>
         </w:rPr>
         <w:t xml:space="preserve"> </w:t>
       </w:r>
       <w:r>
         <w:rPr>
+          <w:rFonts w:ascii="Cambria" w:hAnsi="Cambria"/>
           <w:i/>
           <w:iCs/>
         </w:rPr>
@@ -1366,15 +1417,20 @@
       </w:r>
       <w:r>
         <w:rPr>
+          <w:rFonts w:ascii="Cambria" w:hAnsi="Cambria"/>
           <w:vertAlign w:val="subscript"/>
         </w:rPr>
         <w:t>1</w:t>
       </w:r>
       <w:r>
+        <w:rPr>
+          <w:rFonts w:ascii="Cambria" w:hAnsi="Cambria"/>
+        </w:rPr>
         <w:t xml:space="preserve"> и </w:t>
       </w:r>
       <w:r>
         <w:rPr>
+          <w:rFonts w:ascii="Cambria" w:hAnsi="Cambria"/>
           <w:i/>
           <w:iCs/>
         </w:rPr>
@@ -1382,15 +1438,20 @@
       </w:r>
       <w:r>
         <w:rPr>
+          <w:rFonts w:ascii="Cambria" w:hAnsi="Cambria"/>
           <w:vertAlign w:val="subscript"/>
         </w:rPr>
         <w:t>2</w:t>
       </w:r>
       <w:r>
+        <w:rPr>
+          <w:rFonts w:ascii="Cambria" w:hAnsi="Cambria"/>
+        </w:rPr>
         <w:t xml:space="preserve"> − произвольные постоянные, </w:t>
       </w:r>
       <w:r>
         <w:rPr>
+          <w:rFonts w:ascii="Cambria" w:hAnsi="Cambria"/>
           <w:szCs w:val="24"/>
         </w:rPr>
         <w:t xml:space="preserve"> </w:t>
@@ -1398,6 +1459,7 @@
       <w:proofErr w:type="spellStart"/>
       <w:r>
         <w:rPr>
+          <w:rFonts w:ascii="Cambria" w:hAnsi="Cambria"/>
           <w:i/>
           <w:iCs/>
           <w:szCs w:val="24"/>
@@ -1406,6 +1468,7 @@
       </w:r>
       <w:r>
         <w:rPr>
+          <w:rFonts w:ascii="Cambria" w:hAnsi="Cambria"/>
           <w:i/>
           <w:iCs/>
           <w:szCs w:val="24"/>
@@ -1416,12 +1479,14 @@
       <w:proofErr w:type="spellEnd"/>
       <w:r>
         <w:rPr>
+          <w:rFonts w:ascii="Cambria" w:hAnsi="Cambria"/>
           <w:szCs w:val="24"/>
         </w:rPr>
         <w:t>(</w:t>
       </w:r>
       <w:r>
         <w:rPr>
+          <w:rFonts w:ascii="Cambria" w:hAnsi="Cambria"/>
           <w:i/>
           <w:iCs/>
           <w:szCs w:val="24"/>
@@ -1430,6 +1495,7 @@
       </w:r>
       <w:r>
         <w:rPr>
+          <w:rFonts w:ascii="Cambria" w:hAnsi="Cambria"/>
           <w:szCs w:val="24"/>
         </w:rPr>
         <w:t xml:space="preserve">) и </w:t>
@@ -1437,6 +1503,7 @@
       <w:proofErr w:type="spellStart"/>
       <w:r>
         <w:rPr>
+          <w:rFonts w:ascii="Cambria" w:hAnsi="Cambria"/>
           <w:i/>
           <w:iCs/>
           <w:szCs w:val="24"/>
@@ -1445,6 +1512,7 @@
       </w:r>
       <w:r>
         <w:rPr>
+          <w:rFonts w:ascii="Cambria" w:hAnsi="Cambria"/>
           <w:i/>
           <w:iCs/>
           <w:szCs w:val="24"/>
@@ -1455,12 +1523,14 @@
       <w:proofErr w:type="spellEnd"/>
       <w:r>
         <w:rPr>
+          <w:rFonts w:ascii="Cambria" w:hAnsi="Cambria"/>
           <w:szCs w:val="24"/>
         </w:rPr>
         <w:t>(</w:t>
       </w:r>
       <w:r>
         <w:rPr>
+          <w:rFonts w:ascii="Cambria" w:hAnsi="Cambria"/>
           <w:i/>
           <w:iCs/>
           <w:szCs w:val="24"/>
@@ -1469,12 +1539,14 @@
       </w:r>
       <w:r>
         <w:rPr>
+          <w:rFonts w:ascii="Cambria" w:hAnsi="Cambria"/>
           <w:szCs w:val="24"/>
         </w:rPr>
         <w:t>) обозначают модифицированные функции Бесселя, соответственно, первого и второго рода</w:t>
       </w:r>
       <w:r>
         <w:rPr>
+          <w:rFonts w:ascii="Cambria" w:hAnsi="Cambria"/>
           <w:szCs w:val="24"/>
         </w:rPr>
         <w:t>.</w:t>
@@ -1484,47 +1556,27 @@
       <w:pPr>
         <w:spacing w:line="360" w:lineRule="auto"/>
         <w:rPr>
-          <w:szCs w:val="24"/>
-        </w:rPr>
-      </w:pPr>
-      <w:r>
-        <w:rPr>
-          <w:szCs w:val="24"/>
-        </w:rPr>
-        <w:t>Функция вычисляет</w:t>
-      </w:r>
-      <w:r>
-        <w:rPr>
-          <w:szCs w:val="24"/>
-        </w:rPr>
-        <w:t xml:space="preserve"> модифицированную</w:t>
-      </w:r>
-      <w:r>
-        <w:rPr>
-          <w:szCs w:val="24"/>
-        </w:rPr>
-        <w:t xml:space="preserve"> </w:t>
-      </w:r>
-      <w:r>
-        <w:rPr>
-          <w:szCs w:val="24"/>
-        </w:rPr>
-        <w:t xml:space="preserve">функцию </w:t>
-      </w:r>
-      <w:r>
-        <w:rPr>
-          <w:szCs w:val="24"/>
-        </w:rPr>
-        <w:t>Б</w:t>
-      </w:r>
-      <w:r>
-        <w:rPr>
-          <w:szCs w:val="24"/>
-        </w:rPr>
-        <w:t>есселя</w:t>
-      </w:r>
-      <w:r>
-        <w:rPr>
+          <w:rFonts w:ascii="Cambria" w:hAnsi="Cambria"/>
+          <w:szCs w:val="24"/>
+        </w:rPr>
+      </w:pPr>
+      <w:r>
+        <w:rPr>
+          <w:rFonts w:ascii="Cambria" w:hAnsi="Cambria"/>
+          <w:szCs w:val="24"/>
+        </w:rPr>
+        <w:t xml:space="preserve">Функция вычисляет модифицированную функцию </w:t>
+      </w:r>
+      <w:r>
+        <w:rPr>
+          <w:rFonts w:ascii="Cambria" w:hAnsi="Cambria"/>
+          <w:szCs w:val="24"/>
+        </w:rPr>
+        <w:t>Бесселя</w:t>
+      </w:r>
+      <w:r>
+        <w:rPr>
+          <w:rFonts w:ascii="Cambria" w:hAnsi="Cambria"/>
           <w:szCs w:val="24"/>
         </w:rPr>
         <w:t xml:space="preserve"> первого рода </w:t>
@@ -1592,12 +1644,14 @@
       </m:oMath>
       <w:r>
         <w:rPr>
+          <w:rFonts w:ascii="Cambria" w:hAnsi="Cambria"/>
           <w:szCs w:val="24"/>
         </w:rPr>
         <w:t xml:space="preserve"> нулевого порядка (</w:t>
       </w:r>
       <w:r>
         <w:rPr>
+          <w:rFonts w:ascii="Cambria" w:hAnsi="Cambria"/>
           <w:i/>
           <w:szCs w:val="24"/>
         </w:rPr>
@@ -1605,30 +1659,14 @@
       </w:r>
       <w:r>
         <w:rPr>
-          <w:szCs w:val="24"/>
-        </w:rPr>
-        <w:t xml:space="preserve"> = 0</w:t>
-      </w:r>
-      <w:r>
-        <w:rPr>
-          <w:szCs w:val="24"/>
-        </w:rPr>
-        <w:t>)</w:t>
-      </w:r>
-      <w:r>
-        <w:rPr>
-          <w:szCs w:val="24"/>
-        </w:rPr>
-        <w:t xml:space="preserve"> </w:t>
-      </w:r>
-      <w:r>
-        <w:rPr>
-          <w:szCs w:val="24"/>
-        </w:rPr>
-        <w:t xml:space="preserve">от аргумента </w:t>
-      </w:r>
-      <w:r>
-        <w:rPr>
+          <w:rFonts w:ascii="Cambria" w:hAnsi="Cambria"/>
+          <w:szCs w:val="24"/>
+        </w:rPr>
+        <w:t xml:space="preserve"> = 0) от аргумента </w:t>
+      </w:r>
+      <w:r>
+        <w:rPr>
+          <w:rFonts w:ascii="Cambria" w:hAnsi="Cambria"/>
           <w:i/>
           <w:szCs w:val="24"/>
           <w:lang w:val="en-US"/>
@@ -1637,6 +1675,7 @@
       </w:r>
       <w:r>
         <w:rPr>
+          <w:rFonts w:ascii="Cambria" w:hAnsi="Cambria"/>
           <w:szCs w:val="24"/>
         </w:rPr>
         <w:t>.</w:t>
@@ -1647,78 +1686,76 @@
         <w:pStyle w:val="aa"/>
         <w:ind w:left="720"/>
         <w:rPr>
-          <w:rFonts w:ascii="Courier New" w:hAnsi="Courier New" w:cs="Courier New"/>
+          <w:rFonts w:ascii="Cambria" w:hAnsi="Cambria" w:cs="Courier New"/>
           <w:iCs/>
           <w:szCs w:val="24"/>
         </w:rPr>
       </w:pPr>
+      <w:bookmarkStart w:id="0" w:name="_GoBack"/>
+      <w:bookmarkEnd w:id="0"/>
     </w:p>
     <w:p>
       <w:pPr>
         <w:rPr>
+          <w:rFonts w:ascii="Cambria" w:hAnsi="Cambria"/>
           <w:b/>
         </w:rPr>
       </w:pPr>
       <w:r>
         <w:rPr>
+          <w:rFonts w:ascii="Cambria" w:hAnsi="Cambria"/>
           <w:b/>
         </w:rPr>
-        <w:t>Результат</w:t>
-      </w:r>
-      <w:r>
-        <w:rPr>
-          <w:b/>
-        </w:rPr>
-        <w:t>:</w:t>
+        <w:t>Результат:</w:t>
       </w:r>
     </w:p>
     <w:p>
       <w:pPr>
         <w:rPr>
-          <w:rFonts w:ascii="Courier New" w:hAnsi="Courier New" w:cs="Courier New"/>
+          <w:rFonts w:ascii="Cambria" w:hAnsi="Cambria" w:cs="Courier New"/>
           <w:iCs/>
           <w:szCs w:val="24"/>
         </w:rPr>
       </w:pPr>
       <w:r>
         <w:rPr>
+          <w:rFonts w:ascii="Cambria" w:hAnsi="Cambria"/>
           <w:i/>
           <w:lang w:val="en-US"/>
         </w:rPr>
         <w:t>y</w:t>
       </w:r>
       <w:r>
+        <w:rPr>
+          <w:rFonts w:ascii="Cambria" w:hAnsi="Cambria"/>
+        </w:rPr>
         <w:t xml:space="preserve"> –</w:t>
       </w:r>
       <w:r>
+        <w:rPr>
+          <w:rFonts w:ascii="Cambria" w:hAnsi="Cambria"/>
+        </w:rPr>
         <w:t xml:space="preserve"> </w:t>
       </w:r>
       <w:r>
+        <w:rPr>
+          <w:rFonts w:ascii="Cambria" w:hAnsi="Cambria"/>
+        </w:rPr>
         <w:t xml:space="preserve">значение </w:t>
       </w:r>
       <w:r>
         <w:rPr>
+          <w:rFonts w:ascii="Cambria" w:hAnsi="Cambria"/>
           <w:szCs w:val="24"/>
         </w:rPr>
         <w:t xml:space="preserve">модифицированной </w:t>
       </w:r>
       <w:r>
         <w:rPr>
-          <w:szCs w:val="24"/>
-        </w:rPr>
-        <w:t>функции Б</w:t>
-      </w:r>
-      <w:r>
-        <w:rPr>
-          <w:szCs w:val="24"/>
-        </w:rPr>
-        <w:t>есселя</w:t>
-      </w:r>
-      <w:r>
-        <w:rPr>
-          <w:szCs w:val="24"/>
-        </w:rPr>
-        <w:t xml:space="preserve"> первого рода </w:t>
+          <w:rFonts w:ascii="Cambria" w:hAnsi="Cambria"/>
+          <w:szCs w:val="24"/>
+        </w:rPr>
+        <w:t xml:space="preserve">функции Бесселя первого рода </w:t>
       </w:r>
       <m:oMath>
         <m:sSub>
@@ -1783,12 +1820,14 @@
       </m:oMath>
       <w:r>
         <w:rPr>
+          <w:rFonts w:ascii="Cambria" w:hAnsi="Cambria"/>
           <w:szCs w:val="24"/>
         </w:rPr>
         <w:t xml:space="preserve"> нулевого порядка (</w:t>
       </w:r>
       <w:r>
         <w:rPr>
+          <w:rFonts w:ascii="Cambria" w:hAnsi="Cambria"/>
           <w:i/>
           <w:szCs w:val="24"/>
         </w:rPr>
@@ -1796,30 +1835,14 @@
       </w:r>
       <w:r>
         <w:rPr>
-          <w:szCs w:val="24"/>
-        </w:rPr>
-        <w:t xml:space="preserve"> = 0</w:t>
-      </w:r>
-      <w:r>
-        <w:rPr>
-          <w:szCs w:val="24"/>
-        </w:rPr>
-        <w:t>)</w:t>
-      </w:r>
-      <w:r>
-        <w:rPr>
-          <w:szCs w:val="24"/>
-        </w:rPr>
-        <w:t xml:space="preserve"> </w:t>
-      </w:r>
-      <w:r>
-        <w:rPr>
-          <w:szCs w:val="24"/>
-        </w:rPr>
-        <w:t xml:space="preserve">от аргумента </w:t>
-      </w:r>
-      <w:r>
-        <w:rPr>
+          <w:rFonts w:ascii="Cambria" w:hAnsi="Cambria"/>
+          <w:szCs w:val="24"/>
+        </w:rPr>
+        <w:t xml:space="preserve"> = 0) от аргумента </w:t>
+      </w:r>
+      <w:r>
+        <w:rPr>
+          <w:rFonts w:ascii="Cambria" w:hAnsi="Cambria"/>
           <w:i/>
           <w:szCs w:val="24"/>
           <w:lang w:val="en-US"/>
@@ -1827,8 +1850,20 @@
         <w:t>x</w:t>
       </w:r>
     </w:p>
-    <w:p/>
-    <w:p/>
+    <w:p>
+      <w:pPr>
+        <w:rPr>
+          <w:rFonts w:ascii="Cambria" w:hAnsi="Cambria"/>
+        </w:rPr>
+      </w:pPr>
+    </w:p>
+    <w:p>
+      <w:pPr>
+        <w:rPr>
+          <w:rFonts w:ascii="Cambria" w:hAnsi="Cambria"/>
+        </w:rPr>
+      </w:pPr>
+    </w:p>
     <w:sectPr>
       <w:pgSz w:w="11906" w:h="16838"/>
       <w:pgMar w:top="1134" w:right="850" w:bottom="1134" w:left="1701" w:header="708" w:footer="708" w:gutter="0"/>
@@ -1841,7 +1876,7 @@
 
 <file path=word/numbering.xml><?xml version="1.0" encoding="utf-8"?>
 <w:numbering xmlns:wpc="http://schemas.microsoft.com/office/word/2010/wordprocessingCanvas" xmlns:mc="http://schemas.openxmlformats.org/markup-compatibility/2006" xmlns:o="urn:schemas-microsoft-com:office:office" xmlns:r="http://schemas.openxmlformats.org/officeDocument/2006/relationships" xmlns:m="http://schemas.openxmlformats.org/officeDocument/2006/math" xmlns:v="urn:schemas-microsoft-com:vml" xmlns:wp14="http://schemas.microsoft.com/office/word/2010/wordprocessingDrawing" xmlns:wp="http://schemas.openxmlformats.org/drawingml/2006/wordprocessingDrawing" xmlns:w10="urn:schemas-microsoft-com:office:word" xmlns:w="http://schemas.openxmlformats.org/wordprocessingml/2006/main" xmlns:w14="http://schemas.microsoft.com/office/word/2010/wordml" xmlns:w15="http://schemas.microsoft.com/office/word/2012/wordml" xmlns:wpg="http://schemas.microsoft.com/office/word/2010/wordprocessingGroup" xmlns:wpi="http://schemas.microsoft.com/office/word/2010/wordprocessingInk" xmlns:wne="http://schemas.microsoft.com/office/word/2006/wordml" xmlns:wps="http://schemas.microsoft.com/office/word/2010/wordprocessingShape" mc:Ignorable="w14 w15 wp14">
-  <w:abstractNum w:abstractNumId="0">
+  <w:abstractNum w:abstractNumId="0" w15:restartNumberingAfterBreak="0">
     <w:nsid w:val="FFFFFFFB"/>
     <w:multiLevelType w:val="multilevel"/>
     <w:tmpl w:val="FFFFFFFF"/>
@@ -1909,7 +1944,7 @@
       <w:lvlJc w:val="left"/>
     </w:lvl>
   </w:abstractNum>
-  <w:abstractNum w:abstractNumId="1">
+  <w:abstractNum w:abstractNumId="1" w15:restartNumberingAfterBreak="0">
     <w:nsid w:val="32B925FB"/>
     <w:multiLevelType w:val="hybridMultilevel"/>
     <w:tmpl w:val="319A5E8C"/>
@@ -2022,7 +2057,7 @@
       </w:rPr>
     </w:lvl>
   </w:abstractNum>
-  <w:abstractNum w:abstractNumId="2">
+  <w:abstractNum w:abstractNumId="2" w15:restartNumberingAfterBreak="0">
     <w:nsid w:val="4AD519DD"/>
     <w:multiLevelType w:val="hybridMultilevel"/>
     <w:tmpl w:val="D7D83722"/>
@@ -3367,7 +3402,6 @@
     <w:uiPriority w:val="59"/>
     <w:rsid w:val="00F94A73"/>
     <w:tblPr>
-      <w:tblInd w:w="0" w:type="dxa"/>
       <w:tblBorders>
         <w:top w:val="single" w:sz="4" w:space="0" w:color="auto"/>
         <w:left w:val="single" w:sz="4" w:space="0" w:color="auto"/>
@@ -3376,12 +3410,6 @@
         <w:insideH w:val="single" w:sz="4" w:space="0" w:color="auto"/>
         <w:insideV w:val="single" w:sz="4" w:space="0" w:color="auto"/>
       </w:tblBorders>
-      <w:tblCellMar>
-        <w:top w:w="0" w:type="dxa"/>
-        <w:left w:w="108" w:type="dxa"/>
-        <w:bottom w:w="0" w:type="dxa"/>
-        <w:right w:w="108" w:type="dxa"/>
-      </w:tblCellMar>
     </w:tblPr>
   </w:style>
 </w:styles>
@@ -3675,7 +3703,7 @@
 </file>
 
 <file path=customXml/itemProps1.xml><?xml version="1.0" encoding="utf-8"?>
-<ds:datastoreItem xmlns:ds="http://schemas.openxmlformats.org/officeDocument/2006/customXml" ds:itemID="{A0377390-84D1-4BB1-8B31-F602C318FFC3}">
+<ds:datastoreItem xmlns:ds="http://schemas.openxmlformats.org/officeDocument/2006/customXml" ds:itemID="{66197BE7-5423-4094-9F52-525D8AD4DE64}">
   <ds:schemaRefs>
     <ds:schemaRef ds:uri="http://schemas.openxmlformats.org/officeDocument/2006/bibliography"/>
   </ds:schemaRefs>

--- a/programming_language/specials/besseli0.docx
+++ b/programming_language/specials/besseli0.docx
@@ -12,7 +12,6 @@
           <w:szCs w:val="36"/>
         </w:rPr>
       </w:pPr>
-      <w:proofErr w:type="spellStart"/>
       <w:r>
         <w:rPr>
           <w:rFonts w:ascii="Cambria" w:hAnsi="Cambria"/>
@@ -35,7 +34,6 @@
         </w:rPr>
         <w:t>i</w:t>
       </w:r>
-      <w:proofErr w:type="spellEnd"/>
       <w:r>
         <w:rPr>
           <w:rFonts w:ascii="Cambria" w:hAnsi="Cambria"/>
@@ -53,6 +51,8 @@
           <w:rFonts w:ascii="Cambria" w:hAnsi="Cambria"/>
           <w:i/>
           <w:color w:val="0000FF"/>
+          <w:sz w:val="28"/>
+          <w:szCs w:val="28"/>
         </w:rPr>
       </w:pPr>
       <w:r>
@@ -60,6 +60,8 @@
           <w:rFonts w:ascii="Cambria" w:hAnsi="Cambria"/>
           <w:i/>
           <w:color w:val="0000FF"/>
+          <w:sz w:val="28"/>
+          <w:szCs w:val="28"/>
         </w:rPr>
         <w:t>Модифицированная функция Бесселя</w:t>
       </w:r>
@@ -68,6 +70,8 @@
           <w:rFonts w:ascii="Cambria" w:hAnsi="Cambria"/>
           <w:i/>
           <w:color w:val="0000FF"/>
+          <w:sz w:val="28"/>
+          <w:szCs w:val="28"/>
         </w:rPr>
         <w:t xml:space="preserve"> первого рода</w:t>
       </w:r>
@@ -76,6 +80,8 @@
           <w:rFonts w:ascii="Cambria" w:hAnsi="Cambria"/>
           <w:i/>
           <w:color w:val="0000FF"/>
+          <w:sz w:val="28"/>
+          <w:szCs w:val="28"/>
         </w:rPr>
         <w:t xml:space="preserve"> нулевого порядка</w:t>
       </w:r>
@@ -84,6 +90,8 @@
           <w:rFonts w:ascii="Cambria" w:hAnsi="Cambria"/>
           <w:i/>
           <w:color w:val="0000FF"/>
+          <w:sz w:val="28"/>
+          <w:szCs w:val="28"/>
         </w:rPr>
         <w:t>.</w:t>
       </w:r>
@@ -93,6 +101,8 @@
         <w:rPr>
           <w:rFonts w:ascii="Cambria" w:hAnsi="Cambria"/>
           <w:color w:val="0070C0"/>
+          <w:sz w:val="28"/>
+          <w:szCs w:val="28"/>
           <w:lang w:val="en-US"/>
         </w:rPr>
       </w:pPr>
@@ -100,6 +110,8 @@
         <w:rPr>
           <w:rFonts w:ascii="Cambria" w:hAnsi="Cambria"/>
           <w:color w:val="0070C0"/>
+          <w:sz w:val="28"/>
+          <w:szCs w:val="28"/>
         </w:rPr>
         <w:pict>
           <v:rect id="_x0000_i1025" style="width:467.75pt;height:1pt" o:hralign="center" o:hrstd="t" o:hrnoshade="t" o:hr="t" fillcolor="#4f81bd [3204]" stroked="f"/>
@@ -110,6 +122,8 @@
       <w:pPr>
         <w:rPr>
           <w:rFonts w:ascii="Cambria" w:hAnsi="Cambria"/>
+          <w:sz w:val="28"/>
+          <w:szCs w:val="28"/>
           <w:lang w:val="en-US"/>
         </w:rPr>
       </w:pPr>
@@ -119,12 +133,16 @@
         <w:rPr>
           <w:rFonts w:ascii="Cambria" w:hAnsi="Cambria"/>
           <w:b/>
+          <w:sz w:val="28"/>
+          <w:szCs w:val="28"/>
         </w:rPr>
       </w:pPr>
       <w:r>
         <w:rPr>
           <w:rFonts w:ascii="Cambria" w:hAnsi="Cambria"/>
           <w:b/>
+          <w:sz w:val="28"/>
+          <w:szCs w:val="28"/>
         </w:rPr>
         <w:t>Синтаксис</w:t>
       </w:r>
@@ -132,6 +150,8 @@
         <w:rPr>
           <w:rFonts w:ascii="Cambria" w:hAnsi="Cambria"/>
           <w:b/>
+          <w:sz w:val="28"/>
+          <w:szCs w:val="28"/>
         </w:rPr>
         <w:t>:</w:t>
       </w:r>
@@ -141,14 +161,16 @@
         <w:rPr>
           <w:rFonts w:ascii="Cambria" w:hAnsi="Cambria" w:cs="Courier New"/>
           <w:i/>
-          <w:szCs w:val="24"/>
+          <w:sz w:val="28"/>
+          <w:szCs w:val="28"/>
         </w:rPr>
       </w:pPr>
       <w:r>
         <w:rPr>
           <w:rFonts w:ascii="Cambria" w:hAnsi="Cambria" w:cs="Courier New"/>
           <w:i/>
-          <w:szCs w:val="24"/>
+          <w:sz w:val="28"/>
+          <w:szCs w:val="28"/>
         </w:rPr>
         <w:t>y</w:t>
       </w:r>
@@ -156,7 +178,8 @@
         <w:rPr>
           <w:rFonts w:ascii="Cambria" w:hAnsi="Cambria" w:cs="Courier New"/>
           <w:b/>
-          <w:szCs w:val="24"/>
+          <w:sz w:val="28"/>
+          <w:szCs w:val="28"/>
         </w:rPr>
         <w:t xml:space="preserve"> = </w:t>
       </w:r>
@@ -164,7 +187,8 @@
         <w:rPr>
           <w:rFonts w:ascii="Cambria" w:hAnsi="Cambria" w:cs="Courier New"/>
           <w:b/>
-          <w:szCs w:val="24"/>
+          <w:sz w:val="28"/>
+          <w:szCs w:val="28"/>
           <w:lang w:val="en-US"/>
         </w:rPr>
         <w:t>bessel</w:t>
@@ -173,7 +197,8 @@
         <w:rPr>
           <w:rFonts w:ascii="Cambria" w:hAnsi="Cambria" w:cs="Courier New"/>
           <w:b/>
-          <w:szCs w:val="24"/>
+          <w:sz w:val="28"/>
+          <w:szCs w:val="28"/>
           <w:lang w:val="en-US"/>
         </w:rPr>
         <w:t>i</w:t>
@@ -182,7 +207,8 @@
         <w:rPr>
           <w:rFonts w:ascii="Cambria" w:hAnsi="Cambria" w:cs="Courier New"/>
           <w:b/>
-          <w:szCs w:val="24"/>
+          <w:sz w:val="28"/>
+          <w:szCs w:val="28"/>
         </w:rPr>
         <w:t>0</w:t>
       </w:r>
@@ -190,7 +216,8 @@
         <w:rPr>
           <w:rFonts w:ascii="Cambria" w:hAnsi="Cambria" w:cs="Courier New"/>
           <w:i/>
-          <w:szCs w:val="24"/>
+          <w:sz w:val="28"/>
+          <w:szCs w:val="28"/>
         </w:rPr>
         <w:t>(</w:t>
       </w:r>
@@ -198,7 +225,8 @@
         <w:rPr>
           <w:rFonts w:ascii="Cambria" w:hAnsi="Cambria" w:cs="Courier New"/>
           <w:i/>
-          <w:szCs w:val="24"/>
+          <w:sz w:val="28"/>
+          <w:szCs w:val="28"/>
           <w:lang w:val="en-US"/>
         </w:rPr>
         <w:t>x</w:t>
@@ -207,7 +235,8 @@
         <w:rPr>
           <w:rFonts w:ascii="Cambria" w:hAnsi="Cambria" w:cs="Courier New"/>
           <w:i/>
-          <w:szCs w:val="24"/>
+          <w:sz w:val="28"/>
+          <w:szCs w:val="28"/>
         </w:rPr>
         <w:t>);</w:t>
       </w:r>
@@ -216,6 +245,8 @@
       <w:pPr>
         <w:rPr>
           <w:rFonts w:ascii="Cambria" w:hAnsi="Cambria"/>
+          <w:sz w:val="28"/>
+          <w:szCs w:val="28"/>
         </w:rPr>
       </w:pPr>
     </w:p>
@@ -224,12 +255,16 @@
         <w:rPr>
           <w:rFonts w:ascii="Cambria" w:hAnsi="Cambria"/>
           <w:b/>
+          <w:sz w:val="28"/>
+          <w:szCs w:val="28"/>
         </w:rPr>
       </w:pPr>
       <w:r>
         <w:rPr>
           <w:rFonts w:ascii="Cambria" w:hAnsi="Cambria"/>
           <w:b/>
+          <w:sz w:val="28"/>
+          <w:szCs w:val="28"/>
         </w:rPr>
         <w:t>Аргументы:</w:t>
       </w:r>
@@ -238,38 +273,52 @@
       <w:pPr>
         <w:rPr>
           <w:rFonts w:ascii="Cambria" w:hAnsi="Cambria"/>
-        </w:rPr>
-      </w:pPr>
+          <w:sz w:val="28"/>
+          <w:szCs w:val="28"/>
+        </w:rPr>
+      </w:pPr>
+      <w:proofErr w:type="gramStart"/>
       <w:r>
         <w:rPr>
           <w:rFonts w:ascii="Cambria" w:hAnsi="Cambria"/>
           <w:i/>
+          <w:sz w:val="28"/>
+          <w:szCs w:val="28"/>
           <w:lang w:val="en-US"/>
         </w:rPr>
         <w:t>x</w:t>
       </w:r>
+      <w:proofErr w:type="gramEnd"/>
       <w:r>
         <w:rPr>
           <w:rFonts w:ascii="Cambria" w:hAnsi="Cambria"/>
           <w:i/>
+          <w:sz w:val="28"/>
+          <w:szCs w:val="28"/>
         </w:rPr>
         <w:t xml:space="preserve"> </w:t>
       </w:r>
       <w:r>
         <w:rPr>
           <w:rFonts w:ascii="Cambria" w:hAnsi="Cambria"/>
+          <w:sz w:val="28"/>
+          <w:szCs w:val="28"/>
         </w:rPr>
         <w:t>–</w:t>
       </w:r>
       <w:r>
         <w:rPr>
           <w:rFonts w:ascii="Cambria" w:hAnsi="Cambria"/>
+          <w:sz w:val="28"/>
+          <w:szCs w:val="28"/>
         </w:rPr>
         <w:t xml:space="preserve"> аргумент функции</w:t>
       </w:r>
       <w:r>
         <w:rPr>
           <w:rFonts w:ascii="Cambria" w:hAnsi="Cambria"/>
+          <w:sz w:val="28"/>
+          <w:szCs w:val="28"/>
         </w:rPr>
         <w:t>.</w:t>
       </w:r>
@@ -278,6 +327,8 @@
       <w:pPr>
         <w:rPr>
           <w:rFonts w:ascii="Cambria" w:hAnsi="Cambria"/>
+          <w:sz w:val="28"/>
+          <w:szCs w:val="28"/>
         </w:rPr>
       </w:pPr>
     </w:p>
@@ -286,12 +337,16 @@
         <w:rPr>
           <w:rFonts w:ascii="Cambria" w:hAnsi="Cambria"/>
           <w:b/>
+          <w:sz w:val="28"/>
+          <w:szCs w:val="28"/>
         </w:rPr>
       </w:pPr>
       <w:r>
         <w:rPr>
           <w:rFonts w:ascii="Cambria" w:hAnsi="Cambria"/>
           <w:b/>
+          <w:sz w:val="28"/>
+          <w:szCs w:val="28"/>
         </w:rPr>
         <w:t>Описание:</w:t>
       </w:r>
@@ -301,6 +356,8 @@
         <w:rPr>
           <w:rFonts w:ascii="Cambria" w:hAnsi="Cambria"/>
           <w:b/>
+          <w:sz w:val="28"/>
+          <w:szCs w:val="28"/>
         </w:rPr>
       </w:pPr>
     </w:p>
@@ -309,21 +366,24 @@
         <w:spacing w:line="360" w:lineRule="auto"/>
         <w:rPr>
           <w:rFonts w:ascii="Cambria" w:hAnsi="Cambria"/>
-          <w:szCs w:val="24"/>
+          <w:sz w:val="28"/>
+          <w:szCs w:val="28"/>
         </w:rPr>
       </w:pPr>
       <w:r>
         <w:rPr>
           <w:rFonts w:ascii="Cambria" w:hAnsi="Cambria"/>
           <w:iCs/>
-          <w:szCs w:val="24"/>
+          <w:sz w:val="28"/>
+          <w:szCs w:val="28"/>
         </w:rPr>
         <w:t>Линейное обыкновенное дифференциальное уравнение второго порядка</w:t>
       </w:r>
       <w:r>
         <w:rPr>
           <w:rFonts w:ascii="Cambria" w:hAnsi="Cambria"/>
-          <w:szCs w:val="24"/>
+          <w:sz w:val="28"/>
+          <w:szCs w:val="28"/>
         </w:rPr>
         <w:t xml:space="preserve"> вида </w:t>
       </w:r>
@@ -333,7 +393,8 @@
         <w:spacing w:line="360" w:lineRule="auto"/>
         <w:rPr>
           <w:rFonts w:ascii="Cambria" w:hAnsi="Cambria"/>
-          <w:szCs w:val="24"/>
+          <w:sz w:val="28"/>
+          <w:szCs w:val="28"/>
           <w:vertAlign w:val="superscript"/>
         </w:rPr>
       </w:pPr>
@@ -344,7 +405,8 @@
               <m:ctrlPr>
                 <w:rPr>
                   <w:rFonts w:ascii="Cambria Math" w:hAnsi="Cambria Math"/>
-                  <w:szCs w:val="24"/>
+                  <w:sz w:val="28"/>
+                  <w:szCs w:val="28"/>
                   <w:lang w:val="en-US"/>
                 </w:rPr>
               </m:ctrlPr>
@@ -353,7 +415,8 @@
               <m:r>
                 <w:rPr>
                   <w:rFonts w:ascii="Cambria Math" w:hAnsi="Cambria Math"/>
-                  <w:szCs w:val="24"/>
+                  <w:sz w:val="28"/>
+                  <w:szCs w:val="28"/>
                   <w:lang w:val="en-US"/>
                 </w:rPr>
                 <m:t>x</m:t>
@@ -363,7 +426,8 @@
               <m:r>
                 <w:rPr>
                   <w:rFonts w:ascii="Cambria Math" w:hAnsi="Cambria Math"/>
-                  <w:szCs w:val="24"/>
+                  <w:sz w:val="28"/>
+                  <w:szCs w:val="28"/>
                   <w:lang w:val="en-US"/>
                 </w:rPr>
                 <m:t>2</m:t>
@@ -376,7 +440,8 @@
                 <w:rPr>
                   <w:rFonts w:ascii="Cambria Math" w:hAnsi="Cambria Math"/>
                   <w:i/>
-                  <w:szCs w:val="24"/>
+                  <w:sz w:val="28"/>
+                  <w:szCs w:val="28"/>
                   <w:lang w:val="en-US"/>
                 </w:rPr>
               </m:ctrlPr>
@@ -385,7 +450,8 @@
               <m:r>
                 <w:rPr>
                   <w:rFonts w:ascii="Cambria Math" w:hAnsi="Cambria Math"/>
-                  <w:szCs w:val="24"/>
+                  <w:sz w:val="28"/>
+                  <w:szCs w:val="28"/>
                   <w:lang w:val="en-US"/>
                 </w:rPr>
                 <m:t>y</m:t>
@@ -395,7 +461,8 @@
               <m:r>
                 <w:rPr>
                   <w:rFonts w:ascii="Cambria Math" w:hAnsi="Cambria Math"/>
-                  <w:szCs w:val="24"/>
+                  <w:sz w:val="28"/>
+                  <w:szCs w:val="28"/>
                   <w:lang w:val="en-US"/>
                 </w:rPr>
                 <m:t>''</m:t>
@@ -405,7 +472,8 @@
           <m:r>
             <w:rPr>
               <w:rFonts w:ascii="Cambria Math" w:hAnsi="Cambria Math"/>
-              <w:szCs w:val="24"/>
+              <w:sz w:val="28"/>
+              <w:szCs w:val="28"/>
               <w:lang w:val="en-US"/>
             </w:rPr>
             <m:t>+</m:t>
@@ -415,7 +483,8 @@
               <m:ctrlPr>
                 <w:rPr>
                   <w:rFonts w:ascii="Cambria Math" w:hAnsi="Cambria Math"/>
-                  <w:szCs w:val="24"/>
+                  <w:sz w:val="28"/>
+                  <w:szCs w:val="28"/>
                   <w:lang w:val="en-US"/>
                 </w:rPr>
               </m:ctrlPr>
@@ -424,7 +493,8 @@
               <m:r>
                 <w:rPr>
                   <w:rFonts w:ascii="Cambria Math" w:hAnsi="Cambria Math"/>
-                  <w:szCs w:val="24"/>
+                  <w:sz w:val="28"/>
+                  <w:szCs w:val="28"/>
                   <w:lang w:val="en-US"/>
                 </w:rPr>
                 <m:t>xy</m:t>
@@ -434,7 +504,8 @@
               <m:r>
                 <w:rPr>
                   <w:rFonts w:ascii="Cambria Math" w:hAnsi="Cambria Math"/>
-                  <w:szCs w:val="24"/>
+                  <w:sz w:val="28"/>
+                  <w:szCs w:val="28"/>
                   <w:lang w:val="en-US"/>
                 </w:rPr>
                 <m:t>'</m:t>
@@ -444,7 +515,8 @@
           <m:r>
             <w:rPr>
               <w:rFonts w:ascii="Cambria Math" w:hAnsi="Cambria Math"/>
-              <w:szCs w:val="24"/>
+              <w:sz w:val="28"/>
+              <w:szCs w:val="28"/>
               <w:lang w:val="en-US"/>
             </w:rPr>
             <m:t>+ (</m:t>
@@ -455,7 +527,8 @@
                 <w:rPr>
                   <w:rFonts w:ascii="Cambria Math" w:hAnsi="Cambria Math"/>
                   <w:i/>
-                  <w:szCs w:val="24"/>
+                  <w:sz w:val="28"/>
+                  <w:szCs w:val="28"/>
                   <w:lang w:val="en-US"/>
                 </w:rPr>
               </m:ctrlPr>
@@ -464,7 +537,8 @@
               <m:r>
                 <w:rPr>
                   <w:rFonts w:ascii="Cambria Math" w:hAnsi="Cambria Math"/>
-                  <w:szCs w:val="24"/>
+                  <w:sz w:val="28"/>
+                  <w:szCs w:val="28"/>
                   <w:lang w:val="en-US"/>
                 </w:rPr>
                 <m:t>x</m:t>
@@ -474,7 +548,8 @@
               <m:r>
                 <w:rPr>
                   <w:rFonts w:ascii="Cambria Math" w:hAnsi="Cambria Math"/>
-                  <w:szCs w:val="24"/>
+                  <w:sz w:val="28"/>
+                  <w:szCs w:val="28"/>
                   <w:lang w:val="en-US"/>
                 </w:rPr>
                 <m:t>2</m:t>
@@ -484,7 +559,8 @@
           <m:r>
             <w:rPr>
               <w:rFonts w:ascii="Cambria Math" w:hAnsi="Cambria Math"/>
-              <w:szCs w:val="24"/>
+              <w:sz w:val="28"/>
+              <w:szCs w:val="28"/>
               <w:lang w:val="en-US"/>
             </w:rPr>
             <m:t>-</m:t>
@@ -495,7 +571,8 @@
                 <w:rPr>
                   <w:rFonts w:ascii="Cambria Math" w:hAnsi="Cambria Math"/>
                   <w:i/>
-                  <w:szCs w:val="24"/>
+                  <w:sz w:val="28"/>
+                  <w:szCs w:val="28"/>
                   <w:lang w:val="en-US"/>
                 </w:rPr>
               </m:ctrlPr>
@@ -504,7 +581,8 @@
               <m:r>
                 <w:rPr>
                   <w:rFonts w:ascii="Cambria Math" w:hAnsi="Cambria Math"/>
-                  <w:szCs w:val="24"/>
+                  <w:sz w:val="28"/>
+                  <w:szCs w:val="28"/>
                   <w:lang w:val="en-US"/>
                 </w:rPr>
                 <m:t>v</m:t>
@@ -514,7 +592,8 @@
               <m:r>
                 <w:rPr>
                   <w:rFonts w:ascii="Cambria Math" w:hAnsi="Cambria Math"/>
-                  <w:szCs w:val="24"/>
+                  <w:sz w:val="28"/>
+                  <w:szCs w:val="28"/>
                   <w:lang w:val="en-US"/>
                 </w:rPr>
                 <m:t>2</m:t>
@@ -524,7 +603,8 @@
           <m:r>
             <w:rPr>
               <w:rFonts w:ascii="Cambria Math" w:hAnsi="Cambria Math"/>
-              <w:szCs w:val="24"/>
+              <w:sz w:val="28"/>
+              <w:szCs w:val="28"/>
               <w:lang w:val="en-US"/>
             </w:rPr>
             <m:t>)y=</m:t>
@@ -535,7 +615,8 @@
             </m:rPr>
             <w:rPr>
               <w:rFonts w:ascii="Cambria Math" w:hAnsi="Cambria Math"/>
-              <w:szCs w:val="24"/>
+              <w:sz w:val="28"/>
+              <w:szCs w:val="28"/>
               <w:lang w:val="en-US"/>
             </w:rPr>
             <m:t>0</m:t>
@@ -549,12 +630,15 @@
         <w:rPr>
           <w:rFonts w:ascii="Cambria" w:hAnsi="Cambria"/>
           <w:b/>
-        </w:rPr>
-      </w:pPr>
-      <w:r>
-        <w:rPr>
-          <w:rFonts w:ascii="Cambria" w:hAnsi="Cambria"/>
-          <w:szCs w:val="24"/>
+          <w:sz w:val="28"/>
+          <w:szCs w:val="28"/>
+        </w:rPr>
+      </w:pPr>
+      <w:r>
+        <w:rPr>
+          <w:rFonts w:ascii="Cambria" w:hAnsi="Cambria"/>
+          <w:sz w:val="28"/>
+          <w:szCs w:val="28"/>
         </w:rPr>
         <w:t xml:space="preserve">называется </w:t>
       </w:r>
@@ -562,14 +646,16 @@
         <w:rPr>
           <w:rFonts w:ascii="Cambria" w:hAnsi="Cambria"/>
           <w:iCs/>
-          <w:szCs w:val="24"/>
+          <w:sz w:val="28"/>
+          <w:szCs w:val="28"/>
         </w:rPr>
         <w:t>уравнением Бесселя</w:t>
       </w:r>
       <w:r>
         <w:rPr>
           <w:rFonts w:ascii="Cambria" w:hAnsi="Cambria"/>
-          <w:szCs w:val="24"/>
+          <w:sz w:val="28"/>
+          <w:szCs w:val="28"/>
         </w:rPr>
         <w:t xml:space="preserve">. Число </w:t>
       </w:r>
@@ -578,14 +664,16 @@
           <w:rFonts w:ascii="Cambria" w:hAnsi="Cambria"/>
           <w:i/>
           <w:iCs/>
-          <w:szCs w:val="24"/>
+          <w:sz w:val="28"/>
+          <w:szCs w:val="28"/>
         </w:rPr>
         <w:t>v</w:t>
       </w:r>
       <w:r>
         <w:rPr>
           <w:rFonts w:ascii="Cambria" w:hAnsi="Cambria"/>
-          <w:szCs w:val="24"/>
+          <w:sz w:val="28"/>
+          <w:szCs w:val="28"/>
         </w:rPr>
         <w:t xml:space="preserve"> называется </w:t>
       </w:r>
@@ -593,14 +681,27 @@
         <w:rPr>
           <w:rFonts w:ascii="Cambria" w:hAnsi="Cambria"/>
           <w:iCs/>
-          <w:szCs w:val="24"/>
-        </w:rPr>
-        <w:t>порядком уравнения Бесселя</w:t>
-      </w:r>
-      <w:r>
-        <w:rPr>
-          <w:rFonts w:ascii="Cambria" w:hAnsi="Cambria"/>
-          <w:szCs w:val="24"/>
+          <w:sz w:val="28"/>
+          <w:szCs w:val="28"/>
+        </w:rPr>
+        <w:t>порядком уравнения</w:t>
+      </w:r>
+      <w:bookmarkStart w:id="0" w:name="_GoBack"/>
+      <w:bookmarkEnd w:id="0"/>
+      <w:r>
+        <w:rPr>
+          <w:rFonts w:ascii="Cambria" w:hAnsi="Cambria"/>
+          <w:iCs/>
+          <w:sz w:val="28"/>
+          <w:szCs w:val="28"/>
+        </w:rPr>
+        <w:t xml:space="preserve"> Бесселя</w:t>
+      </w:r>
+      <w:r>
+        <w:rPr>
+          <w:rFonts w:ascii="Cambria" w:hAnsi="Cambria"/>
+          <w:sz w:val="28"/>
+          <w:szCs w:val="28"/>
         </w:rPr>
         <w:t>.</w:t>
       </w:r>
@@ -610,21 +711,24 @@
         <w:spacing w:line="360" w:lineRule="auto"/>
         <w:rPr>
           <w:rFonts w:ascii="Cambria" w:hAnsi="Cambria"/>
-          <w:szCs w:val="24"/>
+          <w:sz w:val="28"/>
+          <w:szCs w:val="28"/>
         </w:rPr>
       </w:pPr>
       <w:r>
         <w:rPr>
           <w:rFonts w:ascii="Cambria" w:hAnsi="Cambria"/>
           <w:iCs/>
-          <w:szCs w:val="24"/>
+          <w:sz w:val="28"/>
+          <w:szCs w:val="28"/>
         </w:rPr>
         <w:t>Модифицированное уравнение Бесселя</w:t>
       </w:r>
       <w:r>
         <w:rPr>
           <w:rFonts w:ascii="Cambria" w:hAnsi="Cambria"/>
-          <w:szCs w:val="24"/>
+          <w:sz w:val="28"/>
+          <w:szCs w:val="28"/>
         </w:rPr>
         <w:t xml:space="preserve">, которое получается из регулярного уравнения Бесселя заменой </w:t>
       </w:r>
@@ -633,34 +737,46 @@
           <w:rFonts w:ascii="Cambria" w:hAnsi="Cambria"/>
           <w:i/>
           <w:iCs/>
-          <w:szCs w:val="24"/>
+          <w:sz w:val="28"/>
+          <w:szCs w:val="28"/>
         </w:rPr>
         <w:t>x</w:t>
       </w:r>
       <w:r>
         <w:rPr>
           <w:rFonts w:ascii="Cambria" w:hAnsi="Cambria"/>
-          <w:szCs w:val="24"/>
+          <w:sz w:val="28"/>
+          <w:szCs w:val="28"/>
         </w:rPr>
         <w:t xml:space="preserve"> на –</w:t>
       </w:r>
-      <w:proofErr w:type="spellStart"/>
+      <w:proofErr w:type="gramStart"/>
       <w:r>
         <w:rPr>
           <w:rFonts w:ascii="Cambria" w:hAnsi="Cambria"/>
           <w:i/>
           <w:iCs/>
-          <w:szCs w:val="24"/>
+          <w:sz w:val="28"/>
+          <w:szCs w:val="28"/>
         </w:rPr>
         <w:t>ix</w:t>
       </w:r>
-      <w:proofErr w:type="spellEnd"/>
-      <w:r>
-        <w:rPr>
-          <w:rFonts w:ascii="Cambria" w:hAnsi="Cambria"/>
-          <w:szCs w:val="24"/>
-        </w:rPr>
-        <w:t xml:space="preserve">,  имеет вид: </w:t>
+      <w:r>
+        <w:rPr>
+          <w:rFonts w:ascii="Cambria" w:hAnsi="Cambria"/>
+          <w:sz w:val="28"/>
+          <w:szCs w:val="28"/>
+        </w:rPr>
+        <w:t>,  имеет</w:t>
+      </w:r>
+      <w:proofErr w:type="gramEnd"/>
+      <w:r>
+        <w:rPr>
+          <w:rFonts w:ascii="Cambria" w:hAnsi="Cambria"/>
+          <w:sz w:val="28"/>
+          <w:szCs w:val="28"/>
+        </w:rPr>
+        <w:t xml:space="preserve"> вид: </w:t>
       </w:r>
     </w:p>
     <w:p>
@@ -668,7 +784,8 @@
         <w:spacing w:line="360" w:lineRule="auto"/>
         <w:rPr>
           <w:rFonts w:ascii="Cambria" w:hAnsi="Cambria"/>
-          <w:szCs w:val="24"/>
+          <w:sz w:val="28"/>
+          <w:szCs w:val="28"/>
         </w:rPr>
       </w:pPr>
       <m:oMathPara>
@@ -678,7 +795,8 @@
               <m:ctrlPr>
                 <w:rPr>
                   <w:rFonts w:ascii="Cambria Math" w:hAnsi="Cambria Math"/>
-                  <w:szCs w:val="24"/>
+                  <w:sz w:val="28"/>
+                  <w:szCs w:val="28"/>
                   <w:lang w:val="en-US"/>
                 </w:rPr>
               </m:ctrlPr>
@@ -687,7 +805,8 @@
               <m:r>
                 <w:rPr>
                   <w:rFonts w:ascii="Cambria Math" w:hAnsi="Cambria Math"/>
-                  <w:szCs w:val="24"/>
+                  <w:sz w:val="28"/>
+                  <w:szCs w:val="28"/>
                   <w:lang w:val="en-US"/>
                 </w:rPr>
                 <m:t>x</m:t>
@@ -697,7 +816,8 @@
               <m:r>
                 <w:rPr>
                   <w:rFonts w:ascii="Cambria Math" w:hAnsi="Cambria Math"/>
-                  <w:szCs w:val="24"/>
+                  <w:sz w:val="28"/>
+                  <w:szCs w:val="28"/>
                   <w:lang w:val="en-US"/>
                 </w:rPr>
                 <m:t>2</m:t>
@@ -710,7 +830,8 @@
                 <w:rPr>
                   <w:rFonts w:ascii="Cambria Math" w:hAnsi="Cambria Math"/>
                   <w:i/>
-                  <w:szCs w:val="24"/>
+                  <w:sz w:val="28"/>
+                  <w:szCs w:val="28"/>
                   <w:lang w:val="en-US"/>
                 </w:rPr>
               </m:ctrlPr>
@@ -719,7 +840,8 @@
               <m:r>
                 <w:rPr>
                   <w:rFonts w:ascii="Cambria Math" w:hAnsi="Cambria Math"/>
-                  <w:szCs w:val="24"/>
+                  <w:sz w:val="28"/>
+                  <w:szCs w:val="28"/>
                   <w:lang w:val="en-US"/>
                 </w:rPr>
                 <m:t>y</m:t>
@@ -729,7 +851,8 @@
               <m:r>
                 <w:rPr>
                   <w:rFonts w:ascii="Cambria Math" w:hAnsi="Cambria Math"/>
-                  <w:szCs w:val="24"/>
+                  <w:sz w:val="28"/>
+                  <w:szCs w:val="28"/>
                   <w:lang w:val="en-US"/>
                 </w:rPr>
                 <m:t>''</m:t>
@@ -739,7 +862,8 @@
           <m:r>
             <w:rPr>
               <w:rFonts w:ascii="Cambria Math" w:hAnsi="Cambria Math"/>
-              <w:szCs w:val="24"/>
+              <w:sz w:val="28"/>
+              <w:szCs w:val="28"/>
               <w:lang w:val="en-US"/>
             </w:rPr>
             <m:t>+</m:t>
@@ -749,7 +873,8 @@
               <m:ctrlPr>
                 <w:rPr>
                   <w:rFonts w:ascii="Cambria Math" w:hAnsi="Cambria Math"/>
-                  <w:szCs w:val="24"/>
+                  <w:sz w:val="28"/>
+                  <w:szCs w:val="28"/>
                   <w:lang w:val="en-US"/>
                 </w:rPr>
               </m:ctrlPr>
@@ -758,7 +883,8 @@
               <m:r>
                 <w:rPr>
                   <w:rFonts w:ascii="Cambria Math" w:hAnsi="Cambria Math"/>
-                  <w:szCs w:val="24"/>
+                  <w:sz w:val="28"/>
+                  <w:szCs w:val="28"/>
                   <w:lang w:val="en-US"/>
                 </w:rPr>
                 <m:t>xy</m:t>
@@ -768,7 +894,8 @@
               <m:r>
                 <w:rPr>
                   <w:rFonts w:ascii="Cambria Math" w:hAnsi="Cambria Math"/>
-                  <w:szCs w:val="24"/>
+                  <w:sz w:val="28"/>
+                  <w:szCs w:val="28"/>
                   <w:lang w:val="en-US"/>
                 </w:rPr>
                 <m:t>'</m:t>
@@ -778,7 +905,8 @@
           <m:r>
             <w:rPr>
               <w:rFonts w:ascii="Cambria Math" w:hAnsi="Cambria Math"/>
-              <w:szCs w:val="24"/>
+              <w:sz w:val="28"/>
+              <w:szCs w:val="28"/>
               <w:lang w:val="en-US"/>
             </w:rPr>
             <m:t>- (</m:t>
@@ -789,7 +917,8 @@
                 <w:rPr>
                   <w:rFonts w:ascii="Cambria Math" w:hAnsi="Cambria Math"/>
                   <w:i/>
-                  <w:szCs w:val="24"/>
+                  <w:sz w:val="28"/>
+                  <w:szCs w:val="28"/>
                   <w:lang w:val="en-US"/>
                 </w:rPr>
               </m:ctrlPr>
@@ -798,7 +927,8 @@
               <m:r>
                 <w:rPr>
                   <w:rFonts w:ascii="Cambria Math" w:hAnsi="Cambria Math"/>
-                  <w:szCs w:val="24"/>
+                  <w:sz w:val="28"/>
+                  <w:szCs w:val="28"/>
                   <w:lang w:val="en-US"/>
                 </w:rPr>
                 <m:t>x</m:t>
@@ -808,7 +938,8 @@
               <m:r>
                 <w:rPr>
                   <w:rFonts w:ascii="Cambria Math" w:hAnsi="Cambria Math"/>
-                  <w:szCs w:val="24"/>
+                  <w:sz w:val="28"/>
+                  <w:szCs w:val="28"/>
                   <w:lang w:val="en-US"/>
                 </w:rPr>
                 <m:t>2</m:t>
@@ -818,7 +949,8 @@
           <m:r>
             <w:rPr>
               <w:rFonts w:ascii="Cambria Math" w:hAnsi="Cambria Math"/>
-              <w:szCs w:val="24"/>
+              <w:sz w:val="28"/>
+              <w:szCs w:val="28"/>
               <w:lang w:val="en-US"/>
             </w:rPr>
             <m:t>+</m:t>
@@ -829,7 +961,8 @@
                 <w:rPr>
                   <w:rFonts w:ascii="Cambria Math" w:hAnsi="Cambria Math"/>
                   <w:i/>
-                  <w:szCs w:val="24"/>
+                  <w:sz w:val="28"/>
+                  <w:szCs w:val="28"/>
                   <w:lang w:val="en-US"/>
                 </w:rPr>
               </m:ctrlPr>
@@ -838,7 +971,8 @@
               <m:r>
                 <w:rPr>
                   <w:rFonts w:ascii="Cambria Math" w:hAnsi="Cambria Math"/>
-                  <w:szCs w:val="24"/>
+                  <w:sz w:val="28"/>
+                  <w:szCs w:val="28"/>
                   <w:lang w:val="en-US"/>
                 </w:rPr>
                 <m:t>v</m:t>
@@ -848,7 +982,8 @@
               <m:r>
                 <w:rPr>
                   <w:rFonts w:ascii="Cambria Math" w:hAnsi="Cambria Math"/>
-                  <w:szCs w:val="24"/>
+                  <w:sz w:val="28"/>
+                  <w:szCs w:val="28"/>
                   <w:lang w:val="en-US"/>
                 </w:rPr>
                 <m:t>2</m:t>
@@ -858,7 +993,8 @@
           <m:r>
             <w:rPr>
               <w:rFonts w:ascii="Cambria Math" w:hAnsi="Cambria Math"/>
-              <w:szCs w:val="24"/>
+              <w:sz w:val="28"/>
+              <w:szCs w:val="28"/>
               <w:lang w:val="en-US"/>
             </w:rPr>
             <m:t>)y=</m:t>
@@ -869,7 +1005,8 @@
             </m:rPr>
             <w:rPr>
               <w:rFonts w:ascii="Cambria Math" w:hAnsi="Cambria Math"/>
-              <w:szCs w:val="24"/>
+              <w:sz w:val="28"/>
+              <w:szCs w:val="28"/>
               <w:lang w:val="en-US"/>
             </w:rPr>
             <m:t>0</m:t>
@@ -882,37 +1019,32 @@
         <w:spacing w:line="360" w:lineRule="auto"/>
         <w:rPr>
           <w:rFonts w:ascii="Cambria" w:hAnsi="Cambria"/>
-          <w:szCs w:val="24"/>
-        </w:rPr>
-      </w:pPr>
-      <w:r>
-        <w:rPr>
-          <w:rFonts w:ascii="Cambria" w:hAnsi="Cambria"/>
+          <w:sz w:val="28"/>
+          <w:szCs w:val="28"/>
+        </w:rPr>
+      </w:pPr>
+      <w:r>
+        <w:rPr>
+          <w:rFonts w:ascii="Cambria" w:hAnsi="Cambria"/>
+          <w:sz w:val="28"/>
+          <w:szCs w:val="28"/>
         </w:rPr>
         <w:t xml:space="preserve">Решение данного уравнения выражается через так называемые </w:t>
       </w:r>
-      <w:proofErr w:type="spellStart"/>
       <w:r>
         <w:rPr>
           <w:rFonts w:ascii="Cambria" w:hAnsi="Cambria"/>
           <w:iCs/>
-          <w:szCs w:val="24"/>
-        </w:rPr>
-        <w:t>модифицированые</w:t>
-      </w:r>
-      <w:proofErr w:type="spellEnd"/>
-      <w:r>
-        <w:rPr>
-          <w:rFonts w:ascii="Cambria" w:hAnsi="Cambria"/>
-          <w:iCs/>
-          <w:szCs w:val="24"/>
-        </w:rPr>
-        <w:t xml:space="preserve"> функции Бесселя первого и второго рода</w:t>
-      </w:r>
-      <w:r>
-        <w:rPr>
-          <w:rFonts w:ascii="Cambria" w:hAnsi="Cambria"/>
-          <w:szCs w:val="24"/>
+          <w:sz w:val="28"/>
+          <w:szCs w:val="28"/>
+        </w:rPr>
+        <w:t>модифицированые функции Бесселя первого и второго рода</w:t>
+      </w:r>
+      <w:r>
+        <w:rPr>
+          <w:rFonts w:ascii="Cambria" w:hAnsi="Cambria"/>
+          <w:sz w:val="28"/>
+          <w:szCs w:val="28"/>
         </w:rPr>
         <w:t xml:space="preserve">: </w:t>
       </w:r>
@@ -923,7 +1055,8 @@
         <w:jc w:val="center"/>
         <w:rPr>
           <w:rFonts w:ascii="Cambria" w:hAnsi="Cambria"/>
-          <w:szCs w:val="24"/>
+          <w:sz w:val="28"/>
+          <w:szCs w:val="28"/>
         </w:rPr>
       </w:pPr>
       <m:oMathPara>
@@ -934,7 +1067,8 @@
             </m:rPr>
             <w:rPr>
               <w:rFonts w:ascii="Cambria Math" w:hAnsi="Cambria Math"/>
-              <w:szCs w:val="24"/>
+              <w:sz w:val="28"/>
+              <w:szCs w:val="28"/>
               <w:lang w:val="en-US"/>
             </w:rPr>
             <m:t>y</m:t>
@@ -944,7 +1078,8 @@
               <m:ctrlPr>
                 <w:rPr>
                   <w:rFonts w:ascii="Cambria Math" w:hAnsi="Cambria Math"/>
-                  <w:szCs w:val="24"/>
+                  <w:sz w:val="28"/>
+                  <w:szCs w:val="28"/>
                   <w:lang w:val="en-US"/>
                 </w:rPr>
               </m:ctrlPr>
@@ -956,7 +1091,8 @@
                 </m:rPr>
                 <w:rPr>
                   <w:rFonts w:ascii="Cambria Math" w:hAnsi="Cambria Math"/>
-                  <w:szCs w:val="24"/>
+                  <w:sz w:val="28"/>
+                  <w:szCs w:val="28"/>
                   <w:lang w:val="en-US"/>
                 </w:rPr>
                 <m:t>x</m:t>
@@ -969,7 +1105,8 @@
             </m:rPr>
             <w:rPr>
               <w:rFonts w:ascii="Cambria Math" w:hAnsi="Cambria Math"/>
-              <w:szCs w:val="24"/>
+              <w:sz w:val="28"/>
+              <w:szCs w:val="28"/>
               <w:lang w:val="en-US"/>
             </w:rPr>
             <m:t xml:space="preserve">= </m:t>
@@ -979,7 +1116,8 @@
               <m:ctrlPr>
                 <w:rPr>
                   <w:rFonts w:ascii="Cambria Math" w:hAnsi="Cambria Math"/>
-                  <w:szCs w:val="24"/>
+                  <w:sz w:val="28"/>
+                  <w:szCs w:val="28"/>
                   <w:lang w:val="en-US"/>
                 </w:rPr>
               </m:ctrlPr>
@@ -991,7 +1129,8 @@
                 </m:rPr>
                 <w:rPr>
                   <w:rFonts w:ascii="Cambria Math" w:hAnsi="Cambria Math"/>
-                  <w:szCs w:val="24"/>
+                  <w:sz w:val="28"/>
+                  <w:szCs w:val="28"/>
                   <w:lang w:val="en-US"/>
                 </w:rPr>
                 <m:t>C</m:t>
@@ -1004,7 +1143,8 @@
                 </m:rPr>
                 <w:rPr>
                   <w:rFonts w:ascii="Cambria Math" w:hAnsi="Cambria Math"/>
-                  <w:szCs w:val="24"/>
+                  <w:sz w:val="28"/>
+                  <w:szCs w:val="28"/>
                   <w:lang w:val="en-US"/>
                 </w:rPr>
                 <m:t>1</m:t>
@@ -1016,7 +1156,8 @@
               <m:ctrlPr>
                 <w:rPr>
                   <w:rFonts w:ascii="Cambria Math" w:hAnsi="Cambria Math"/>
-                  <w:szCs w:val="24"/>
+                  <w:sz w:val="28"/>
+                  <w:szCs w:val="28"/>
                   <w:lang w:val="en-US"/>
                 </w:rPr>
               </m:ctrlPr>
@@ -1028,7 +1169,8 @@
                 </m:rPr>
                 <w:rPr>
                   <w:rFonts w:ascii="Cambria Math" w:hAnsi="Cambria Math"/>
-                  <w:szCs w:val="24"/>
+                  <w:sz w:val="28"/>
+                  <w:szCs w:val="28"/>
                   <w:lang w:val="en-US"/>
                 </w:rPr>
                 <m:t>J</m:t>
@@ -1041,7 +1183,8 @@
                 </m:rPr>
                 <w:rPr>
                   <w:rFonts w:ascii="Cambria Math" w:hAnsi="Cambria Math"/>
-                  <w:szCs w:val="24"/>
+                  <w:sz w:val="28"/>
+                  <w:szCs w:val="28"/>
                   <w:lang w:val="en-US"/>
                 </w:rPr>
                 <m:t>v</m:t>
@@ -1054,7 +1197,8 @@
                 <w:rPr>
                   <w:rFonts w:ascii="Cambria Math" w:hAnsi="Cambria Math"/>
                   <w:i/>
-                  <w:szCs w:val="24"/>
+                  <w:sz w:val="28"/>
+                  <w:szCs w:val="28"/>
                   <w:lang w:val="en-US"/>
                 </w:rPr>
               </m:ctrlPr>
@@ -1063,7 +1207,8 @@
               <m:r>
                 <w:rPr>
                   <w:rFonts w:ascii="Cambria Math" w:hAnsi="Cambria Math"/>
-                  <w:szCs w:val="24"/>
+                  <w:sz w:val="28"/>
+                  <w:szCs w:val="28"/>
                   <w:lang w:val="en-US"/>
                 </w:rPr>
                 <m:t>-ix</m:t>
@@ -1073,7 +1218,8 @@
           <m:r>
             <w:rPr>
               <w:rFonts w:ascii="Cambria Math" w:hAnsi="Cambria Math"/>
-              <w:szCs w:val="24"/>
+              <w:sz w:val="28"/>
+              <w:szCs w:val="28"/>
               <w:lang w:val="en-US"/>
             </w:rPr>
             <m:t>+</m:t>
@@ -1083,7 +1229,8 @@
               <m:ctrlPr>
                 <w:rPr>
                   <w:rFonts w:ascii="Cambria Math" w:hAnsi="Cambria Math"/>
-                  <w:szCs w:val="24"/>
+                  <w:sz w:val="28"/>
+                  <w:szCs w:val="28"/>
                   <w:lang w:val="en-US"/>
                 </w:rPr>
               </m:ctrlPr>
@@ -1095,7 +1242,8 @@
                 </m:rPr>
                 <w:rPr>
                   <w:rFonts w:ascii="Cambria Math" w:hAnsi="Cambria Math"/>
-                  <w:szCs w:val="24"/>
+                  <w:sz w:val="28"/>
+                  <w:szCs w:val="28"/>
                   <w:lang w:val="en-US"/>
                 </w:rPr>
                 <m:t>C</m:t>
@@ -1108,7 +1256,8 @@
                 </m:rPr>
                 <w:rPr>
                   <w:rFonts w:ascii="Cambria Math" w:hAnsi="Cambria Math"/>
-                  <w:szCs w:val="24"/>
+                  <w:sz w:val="28"/>
+                  <w:szCs w:val="28"/>
                   <w:lang w:val="en-US"/>
                 </w:rPr>
                 <m:t>2</m:t>
@@ -1120,7 +1269,8 @@
               <m:ctrlPr>
                 <w:rPr>
                   <w:rFonts w:ascii="Cambria Math" w:hAnsi="Cambria Math"/>
-                  <w:szCs w:val="24"/>
+                  <w:sz w:val="28"/>
+                  <w:szCs w:val="28"/>
                   <w:lang w:val="en-US"/>
                 </w:rPr>
               </m:ctrlPr>
@@ -1132,7 +1282,8 @@
                 </m:rPr>
                 <w:rPr>
                   <w:rFonts w:ascii="Cambria Math" w:hAnsi="Cambria Math"/>
-                  <w:szCs w:val="24"/>
+                  <w:sz w:val="28"/>
+                  <w:szCs w:val="28"/>
                   <w:lang w:val="en-US"/>
                 </w:rPr>
                 <m:t>Y</m:t>
@@ -1145,7 +1296,8 @@
                 </m:rPr>
                 <w:rPr>
                   <w:rFonts w:ascii="Cambria Math" w:hAnsi="Cambria Math"/>
-                  <w:szCs w:val="24"/>
+                  <w:sz w:val="28"/>
+                  <w:szCs w:val="28"/>
                   <w:lang w:val="en-US"/>
                 </w:rPr>
                 <m:t>v</m:t>
@@ -1158,7 +1310,8 @@
                 <w:rPr>
                   <w:rFonts w:ascii="Cambria Math" w:hAnsi="Cambria Math"/>
                   <w:i/>
-                  <w:szCs w:val="24"/>
+                  <w:sz w:val="28"/>
+                  <w:szCs w:val="28"/>
                   <w:lang w:val="en-US"/>
                 </w:rPr>
               </m:ctrlPr>
@@ -1167,7 +1320,8 @@
               <m:r>
                 <w:rPr>
                   <w:rFonts w:ascii="Cambria Math" w:hAnsi="Cambria Math"/>
-                  <w:szCs w:val="24"/>
+                  <w:sz w:val="28"/>
+                  <w:szCs w:val="28"/>
                   <w:lang w:val="en-US"/>
                 </w:rPr>
                 <m:t>-ix</m:t>
@@ -1177,7 +1331,8 @@
           <m:r>
             <w:rPr>
               <w:rFonts w:ascii="Cambria Math" w:hAnsi="Cambria Math"/>
-              <w:szCs w:val="24"/>
+              <w:sz w:val="28"/>
+              <w:szCs w:val="28"/>
               <w:lang w:val="en-US"/>
             </w:rPr>
             <m:t xml:space="preserve">= </m:t>
@@ -1187,7 +1342,8 @@
               <m:ctrlPr>
                 <w:rPr>
                   <w:rFonts w:ascii="Cambria Math" w:hAnsi="Cambria Math"/>
-                  <w:szCs w:val="24"/>
+                  <w:sz w:val="28"/>
+                  <w:szCs w:val="28"/>
                   <w:lang w:val="en-US"/>
                 </w:rPr>
               </m:ctrlPr>
@@ -1199,7 +1355,8 @@
                 </m:rPr>
                 <w:rPr>
                   <w:rFonts w:ascii="Cambria Math" w:hAnsi="Cambria Math"/>
-                  <w:szCs w:val="24"/>
+                  <w:sz w:val="28"/>
+                  <w:szCs w:val="28"/>
                   <w:lang w:val="en-US"/>
                 </w:rPr>
                 <m:t>C</m:t>
@@ -1212,7 +1369,8 @@
                 </m:rPr>
                 <w:rPr>
                   <w:rFonts w:ascii="Cambria Math" w:hAnsi="Cambria Math"/>
-                  <w:szCs w:val="24"/>
+                  <w:sz w:val="28"/>
+                  <w:szCs w:val="28"/>
                   <w:lang w:val="en-US"/>
                 </w:rPr>
                 <m:t>1</m:t>
@@ -1224,7 +1382,8 @@
               <m:ctrlPr>
                 <w:rPr>
                   <w:rFonts w:ascii="Cambria Math" w:hAnsi="Cambria Math"/>
-                  <w:szCs w:val="24"/>
+                  <w:sz w:val="28"/>
+                  <w:szCs w:val="28"/>
                   <w:lang w:val="en-US"/>
                 </w:rPr>
               </m:ctrlPr>
@@ -1236,7 +1395,8 @@
                 </m:rPr>
                 <w:rPr>
                   <w:rFonts w:ascii="Cambria Math" w:hAnsi="Cambria Math"/>
-                  <w:szCs w:val="24"/>
+                  <w:sz w:val="28"/>
+                  <w:szCs w:val="28"/>
                   <w:lang w:val="en-US"/>
                 </w:rPr>
                 <m:t>I</m:t>
@@ -1249,7 +1409,8 @@
                 </m:rPr>
                 <w:rPr>
                   <w:rFonts w:ascii="Cambria Math" w:hAnsi="Cambria Math"/>
-                  <w:szCs w:val="24"/>
+                  <w:sz w:val="28"/>
+                  <w:szCs w:val="28"/>
                   <w:lang w:val="en-US"/>
                 </w:rPr>
                 <m:t>v</m:t>
@@ -1262,7 +1423,8 @@
                 <w:rPr>
                   <w:rFonts w:ascii="Cambria Math" w:hAnsi="Cambria Math"/>
                   <w:i/>
-                  <w:szCs w:val="24"/>
+                  <w:sz w:val="28"/>
+                  <w:szCs w:val="28"/>
                   <w:lang w:val="en-US"/>
                 </w:rPr>
               </m:ctrlPr>
@@ -1271,7 +1433,8 @@
               <m:r>
                 <w:rPr>
                   <w:rFonts w:ascii="Cambria Math" w:hAnsi="Cambria Math"/>
-                  <w:szCs w:val="24"/>
+                  <w:sz w:val="28"/>
+                  <w:szCs w:val="28"/>
                   <w:lang w:val="en-US"/>
                 </w:rPr>
                 <m:t>x</m:t>
@@ -1281,7 +1444,8 @@
           <m:r>
             <w:rPr>
               <w:rFonts w:ascii="Cambria Math" w:hAnsi="Cambria Math"/>
-              <w:szCs w:val="24"/>
+              <w:sz w:val="28"/>
+              <w:szCs w:val="28"/>
               <w:lang w:val="en-US"/>
             </w:rPr>
             <m:t>+</m:t>
@@ -1291,7 +1455,8 @@
               <m:ctrlPr>
                 <w:rPr>
                   <w:rFonts w:ascii="Cambria Math" w:hAnsi="Cambria Math"/>
-                  <w:szCs w:val="24"/>
+                  <w:sz w:val="28"/>
+                  <w:szCs w:val="28"/>
                   <w:lang w:val="en-US"/>
                 </w:rPr>
               </m:ctrlPr>
@@ -1303,7 +1468,8 @@
                 </m:rPr>
                 <w:rPr>
                   <w:rFonts w:ascii="Cambria Math" w:hAnsi="Cambria Math"/>
-                  <w:szCs w:val="24"/>
+                  <w:sz w:val="28"/>
+                  <w:szCs w:val="28"/>
                   <w:lang w:val="en-US"/>
                 </w:rPr>
                 <m:t>C</m:t>
@@ -1316,7 +1482,8 @@
                 </m:rPr>
                 <w:rPr>
                   <w:rFonts w:ascii="Cambria Math" w:hAnsi="Cambria Math"/>
-                  <w:szCs w:val="24"/>
+                  <w:sz w:val="28"/>
+                  <w:szCs w:val="28"/>
                   <w:lang w:val="en-US"/>
                 </w:rPr>
                 <m:t>2</m:t>
@@ -1328,7 +1495,8 @@
               <m:ctrlPr>
                 <w:rPr>
                   <w:rFonts w:ascii="Cambria Math" w:hAnsi="Cambria Math"/>
-                  <w:szCs w:val="24"/>
+                  <w:sz w:val="28"/>
+                  <w:szCs w:val="28"/>
                   <w:lang w:val="en-US"/>
                 </w:rPr>
               </m:ctrlPr>
@@ -1340,7 +1508,8 @@
                 </m:rPr>
                 <w:rPr>
                   <w:rFonts w:ascii="Cambria Math" w:hAnsi="Cambria Math"/>
-                  <w:szCs w:val="24"/>
+                  <w:sz w:val="28"/>
+                  <w:szCs w:val="28"/>
                   <w:lang w:val="en-US"/>
                 </w:rPr>
                 <m:t>K</m:t>
@@ -1353,7 +1522,8 @@
                 </m:rPr>
                 <w:rPr>
                   <w:rFonts w:ascii="Cambria Math" w:hAnsi="Cambria Math"/>
-                  <w:szCs w:val="24"/>
+                  <w:sz w:val="28"/>
+                  <w:szCs w:val="28"/>
                   <w:lang w:val="en-US"/>
                 </w:rPr>
                 <m:t>v</m:t>
@@ -1366,7 +1536,8 @@
                 <w:rPr>
                   <w:rFonts w:ascii="Cambria Math" w:hAnsi="Cambria Math"/>
                   <w:i/>
-                  <w:szCs w:val="24"/>
+                  <w:sz w:val="28"/>
+                  <w:szCs w:val="28"/>
                   <w:lang w:val="en-US"/>
                 </w:rPr>
               </m:ctrlPr>
@@ -1375,7 +1546,8 @@
               <m:r>
                 <w:rPr>
                   <w:rFonts w:ascii="Cambria Math" w:hAnsi="Cambria Math"/>
-                  <w:szCs w:val="24"/>
+                  <w:sz w:val="28"/>
+                  <w:szCs w:val="28"/>
                   <w:lang w:val="en-US"/>
                 </w:rPr>
                 <m:t>x</m:t>
@@ -1390,20 +1562,23 @@
         <w:spacing w:line="360" w:lineRule="auto"/>
         <w:rPr>
           <w:rFonts w:ascii="Cambria" w:hAnsi="Cambria"/>
-          <w:szCs w:val="24"/>
-        </w:rPr>
-      </w:pPr>
-      <w:r>
-        <w:rPr>
-          <w:rFonts w:ascii="Cambria" w:hAnsi="Cambria"/>
-          <w:szCs w:val="24"/>
+          <w:sz w:val="28"/>
+          <w:szCs w:val="28"/>
+        </w:rPr>
+      </w:pPr>
+      <w:r>
+        <w:rPr>
+          <w:rFonts w:ascii="Cambria" w:hAnsi="Cambria"/>
+          <w:sz w:val="28"/>
+          <w:szCs w:val="28"/>
         </w:rPr>
         <w:t>где</w:t>
       </w:r>
       <w:r>
         <w:rPr>
           <w:rFonts w:ascii="Cambria" w:hAnsi="Cambria"/>
-          <w:szCs w:val="24"/>
+          <w:sz w:val="28"/>
+          <w:szCs w:val="28"/>
         </w:rPr>
         <w:t xml:space="preserve"> </w:t>
       </w:r>
@@ -1412,12 +1587,16 @@
           <w:rFonts w:ascii="Cambria" w:hAnsi="Cambria"/>
           <w:i/>
           <w:iCs/>
+          <w:sz w:val="28"/>
+          <w:szCs w:val="28"/>
         </w:rPr>
         <w:t>C</w:t>
       </w:r>
       <w:r>
         <w:rPr>
           <w:rFonts w:ascii="Cambria" w:hAnsi="Cambria"/>
+          <w:sz w:val="28"/>
+          <w:szCs w:val="28"/>
           <w:vertAlign w:val="subscript"/>
         </w:rPr>
         <w:t>1</w:t>
@@ -1425,6 +1604,8 @@
       <w:r>
         <w:rPr>
           <w:rFonts w:ascii="Cambria" w:hAnsi="Cambria"/>
+          <w:sz w:val="28"/>
+          <w:szCs w:val="28"/>
         </w:rPr>
         <w:t xml:space="preserve"> и </w:t>
       </w:r>
@@ -1433,12 +1614,16 @@
           <w:rFonts w:ascii="Cambria" w:hAnsi="Cambria"/>
           <w:i/>
           <w:iCs/>
+          <w:sz w:val="28"/>
+          <w:szCs w:val="28"/>
         </w:rPr>
         <w:t>C</w:t>
       </w:r>
       <w:r>
         <w:rPr>
           <w:rFonts w:ascii="Cambria" w:hAnsi="Cambria"/>
+          <w:sz w:val="28"/>
+          <w:szCs w:val="28"/>
           <w:vertAlign w:val="subscript"/>
         </w:rPr>
         <w:t>2</w:t>
@@ -1446,23 +1631,35 @@
       <w:r>
         <w:rPr>
           <w:rFonts w:ascii="Cambria" w:hAnsi="Cambria"/>
-        </w:rPr>
-        <w:t xml:space="preserve"> − произвольные постоянные, </w:t>
-      </w:r>
-      <w:r>
-        <w:rPr>
-          <w:rFonts w:ascii="Cambria" w:hAnsi="Cambria"/>
-          <w:szCs w:val="24"/>
+          <w:sz w:val="28"/>
+          <w:szCs w:val="28"/>
+        </w:rPr>
+        <w:t xml:space="preserve"> − произвольные </w:t>
+      </w:r>
+      <w:proofErr w:type="gramStart"/>
+      <w:r>
+        <w:rPr>
+          <w:rFonts w:ascii="Cambria" w:hAnsi="Cambria"/>
+          <w:sz w:val="28"/>
+          <w:szCs w:val="28"/>
+        </w:rPr>
+        <w:t xml:space="preserve">постоянные, </w:t>
+      </w:r>
+      <w:r>
+        <w:rPr>
+          <w:rFonts w:ascii="Cambria" w:hAnsi="Cambria"/>
+          <w:sz w:val="28"/>
+          <w:szCs w:val="28"/>
         </w:rPr>
         <w:t xml:space="preserve"> </w:t>
       </w:r>
-      <w:proofErr w:type="spellStart"/>
       <w:r>
         <w:rPr>
           <w:rFonts w:ascii="Cambria" w:hAnsi="Cambria"/>
           <w:i/>
           <w:iCs/>
-          <w:szCs w:val="24"/>
+          <w:sz w:val="28"/>
+          <w:szCs w:val="28"/>
         </w:rPr>
         <w:t>I</w:t>
       </w:r>
@@ -1471,16 +1668,18 @@
           <w:rFonts w:ascii="Cambria" w:hAnsi="Cambria"/>
           <w:i/>
           <w:iCs/>
-          <w:szCs w:val="24"/>
+          <w:sz w:val="28"/>
+          <w:szCs w:val="28"/>
           <w:vertAlign w:val="subscript"/>
         </w:rPr>
         <w:t>v</w:t>
       </w:r>
-      <w:proofErr w:type="spellEnd"/>
-      <w:r>
-        <w:rPr>
-          <w:rFonts w:ascii="Cambria" w:hAnsi="Cambria"/>
-          <w:szCs w:val="24"/>
+      <w:proofErr w:type="gramEnd"/>
+      <w:r>
+        <w:rPr>
+          <w:rFonts w:ascii="Cambria" w:hAnsi="Cambria"/>
+          <w:sz w:val="28"/>
+          <w:szCs w:val="28"/>
         </w:rPr>
         <w:t>(</w:t>
       </w:r>
@@ -1489,24 +1688,26 @@
           <w:rFonts w:ascii="Cambria" w:hAnsi="Cambria"/>
           <w:i/>
           <w:iCs/>
-          <w:szCs w:val="24"/>
+          <w:sz w:val="28"/>
+          <w:szCs w:val="28"/>
         </w:rPr>
         <w:t>x</w:t>
       </w:r>
       <w:r>
         <w:rPr>
           <w:rFonts w:ascii="Cambria" w:hAnsi="Cambria"/>
-          <w:szCs w:val="24"/>
+          <w:sz w:val="28"/>
+          <w:szCs w:val="28"/>
         </w:rPr>
         <w:t xml:space="preserve">) и </w:t>
       </w:r>
-      <w:proofErr w:type="spellStart"/>
       <w:r>
         <w:rPr>
           <w:rFonts w:ascii="Cambria" w:hAnsi="Cambria"/>
           <w:i/>
           <w:iCs/>
-          <w:szCs w:val="24"/>
+          <w:sz w:val="28"/>
+          <w:szCs w:val="28"/>
         </w:rPr>
         <w:t>K</w:t>
       </w:r>
@@ -1515,16 +1716,17 @@
           <w:rFonts w:ascii="Cambria" w:hAnsi="Cambria"/>
           <w:i/>
           <w:iCs/>
-          <w:szCs w:val="24"/>
+          <w:sz w:val="28"/>
+          <w:szCs w:val="28"/>
           <w:vertAlign w:val="subscript"/>
         </w:rPr>
         <w:t>v</w:t>
       </w:r>
-      <w:proofErr w:type="spellEnd"/>
-      <w:r>
-        <w:rPr>
-          <w:rFonts w:ascii="Cambria" w:hAnsi="Cambria"/>
-          <w:szCs w:val="24"/>
+      <w:r>
+        <w:rPr>
+          <w:rFonts w:ascii="Cambria" w:hAnsi="Cambria"/>
+          <w:sz w:val="28"/>
+          <w:szCs w:val="28"/>
         </w:rPr>
         <w:t>(</w:t>
       </w:r>
@@ -1533,21 +1735,24 @@
           <w:rFonts w:ascii="Cambria" w:hAnsi="Cambria"/>
           <w:i/>
           <w:iCs/>
-          <w:szCs w:val="24"/>
+          <w:sz w:val="28"/>
+          <w:szCs w:val="28"/>
         </w:rPr>
         <w:t>x</w:t>
       </w:r>
       <w:r>
         <w:rPr>
           <w:rFonts w:ascii="Cambria" w:hAnsi="Cambria"/>
-          <w:szCs w:val="24"/>
+          <w:sz w:val="28"/>
+          <w:szCs w:val="28"/>
         </w:rPr>
         <w:t>) обозначают модифицированные функции Бесселя, соответственно, первого и второго рода</w:t>
       </w:r>
       <w:r>
         <w:rPr>
           <w:rFonts w:ascii="Cambria" w:hAnsi="Cambria"/>
-          <w:szCs w:val="24"/>
+          <w:sz w:val="28"/>
+          <w:szCs w:val="28"/>
         </w:rPr>
         <w:t>.</w:t>
       </w:r>
@@ -1557,29 +1762,42 @@
         <w:spacing w:line="360" w:lineRule="auto"/>
         <w:rPr>
           <w:rFonts w:ascii="Cambria" w:hAnsi="Cambria"/>
-          <w:szCs w:val="24"/>
-        </w:rPr>
-      </w:pPr>
-      <w:r>
-        <w:rPr>
-          <w:rFonts w:ascii="Cambria" w:hAnsi="Cambria"/>
-          <w:szCs w:val="24"/>
+          <w:sz w:val="28"/>
+          <w:szCs w:val="28"/>
+        </w:rPr>
+      </w:pPr>
+      <w:r>
+        <w:rPr>
+          <w:rFonts w:ascii="Cambria" w:hAnsi="Cambria"/>
+          <w:sz w:val="28"/>
+          <w:szCs w:val="28"/>
         </w:rPr>
         <w:t xml:space="preserve">Функция вычисляет модифицированную функцию </w:t>
       </w:r>
       <w:r>
         <w:rPr>
           <w:rFonts w:ascii="Cambria" w:hAnsi="Cambria"/>
-          <w:szCs w:val="24"/>
+          <w:sz w:val="28"/>
+          <w:szCs w:val="28"/>
         </w:rPr>
         <w:t>Бесселя</w:t>
       </w:r>
       <w:r>
         <w:rPr>
           <w:rFonts w:ascii="Cambria" w:hAnsi="Cambria"/>
-          <w:szCs w:val="24"/>
-        </w:rPr>
-        <w:t xml:space="preserve"> первого рода </w:t>
+          <w:sz w:val="28"/>
+          <w:szCs w:val="28"/>
+        </w:rPr>
+        <w:t xml:space="preserve"> первого </w:t>
+      </w:r>
+      <w:proofErr w:type="gramStart"/>
+      <w:r>
+        <w:rPr>
+          <w:rFonts w:ascii="Cambria" w:hAnsi="Cambria"/>
+          <w:sz w:val="28"/>
+          <w:szCs w:val="28"/>
+        </w:rPr>
+        <w:t xml:space="preserve">рода </w:t>
       </w:r>
       <m:oMath>
         <m:sSub>
@@ -1587,7 +1805,8 @@
             <m:ctrlPr>
               <w:rPr>
                 <w:rFonts w:ascii="Cambria Math" w:hAnsi="Cambria Math"/>
-                <w:szCs w:val="24"/>
+                <w:sz w:val="28"/>
+                <w:szCs w:val="28"/>
                 <w:lang w:val="en-US"/>
               </w:rPr>
             </m:ctrlPr>
@@ -1599,7 +1818,8 @@
               </m:rPr>
               <w:rPr>
                 <w:rFonts w:ascii="Cambria Math" w:hAnsi="Cambria Math"/>
-                <w:szCs w:val="24"/>
+                <w:sz w:val="28"/>
+                <w:szCs w:val="28"/>
                 <w:lang w:val="en-US"/>
               </w:rPr>
               <m:t>I</m:t>
@@ -1612,7 +1832,8 @@
               </m:rPr>
               <w:rPr>
                 <w:rFonts w:ascii="Cambria Math" w:hAnsi="Cambria Math"/>
-                <w:szCs w:val="24"/>
+                <w:sz w:val="28"/>
+                <w:szCs w:val="28"/>
                 <w:lang w:val="en-US"/>
               </w:rPr>
               <m:t>v</m:t>
@@ -1625,7 +1846,8 @@
               <w:rPr>
                 <w:rFonts w:ascii="Cambria Math" w:hAnsi="Cambria Math"/>
                 <w:i/>
-                <w:szCs w:val="24"/>
+                <w:sz w:val="28"/>
+                <w:szCs w:val="28"/>
                 <w:lang w:val="en-US"/>
               </w:rPr>
             </m:ctrlPr>
@@ -1634,7 +1856,8 @@
             <m:r>
               <w:rPr>
                 <w:rFonts w:ascii="Cambria Math" w:hAnsi="Cambria Math"/>
-                <w:szCs w:val="24"/>
+                <w:sz w:val="28"/>
+                <w:szCs w:val="28"/>
                 <w:lang w:val="en-US"/>
               </w:rPr>
               <m:t>x</m:t>
@@ -1645,22 +1868,34 @@
       <w:r>
         <w:rPr>
           <w:rFonts w:ascii="Cambria" w:hAnsi="Cambria"/>
-          <w:szCs w:val="24"/>
-        </w:rPr>
-        <w:t xml:space="preserve"> нулевого порядка (</w:t>
+          <w:sz w:val="28"/>
+          <w:szCs w:val="28"/>
+        </w:rPr>
+        <w:t xml:space="preserve"> нулевого</w:t>
+      </w:r>
+      <w:proofErr w:type="gramEnd"/>
+      <w:r>
+        <w:rPr>
+          <w:rFonts w:ascii="Cambria" w:hAnsi="Cambria"/>
+          <w:sz w:val="28"/>
+          <w:szCs w:val="28"/>
+        </w:rPr>
+        <w:t xml:space="preserve"> порядка (</w:t>
       </w:r>
       <w:r>
         <w:rPr>
           <w:rFonts w:ascii="Cambria" w:hAnsi="Cambria"/>
           <w:i/>
-          <w:szCs w:val="24"/>
+          <w:sz w:val="28"/>
+          <w:szCs w:val="28"/>
         </w:rPr>
         <w:t>v</w:t>
       </w:r>
       <w:r>
         <w:rPr>
           <w:rFonts w:ascii="Cambria" w:hAnsi="Cambria"/>
-          <w:szCs w:val="24"/>
+          <w:sz w:val="28"/>
+          <w:szCs w:val="28"/>
         </w:rPr>
         <w:t xml:space="preserve"> = 0) от аргумента </w:t>
       </w:r>
@@ -1668,7 +1903,8 @@
         <w:rPr>
           <w:rFonts w:ascii="Cambria" w:hAnsi="Cambria"/>
           <w:i/>
-          <w:szCs w:val="24"/>
+          <w:sz w:val="28"/>
+          <w:szCs w:val="28"/>
           <w:lang w:val="en-US"/>
         </w:rPr>
         <w:t>x</w:t>
@@ -1676,7 +1912,8 @@
       <w:r>
         <w:rPr>
           <w:rFonts w:ascii="Cambria" w:hAnsi="Cambria"/>
-          <w:szCs w:val="24"/>
+          <w:sz w:val="28"/>
+          <w:szCs w:val="28"/>
         </w:rPr>
         <w:t>.</w:t>
       </w:r>
@@ -1688,23 +1925,26 @@
         <w:rPr>
           <w:rFonts w:ascii="Cambria" w:hAnsi="Cambria" w:cs="Courier New"/>
           <w:iCs/>
-          <w:szCs w:val="24"/>
-        </w:rPr>
-      </w:pPr>
-      <w:bookmarkStart w:id="0" w:name="_GoBack"/>
-      <w:bookmarkEnd w:id="0"/>
+          <w:sz w:val="28"/>
+          <w:szCs w:val="28"/>
+        </w:rPr>
+      </w:pPr>
     </w:p>
     <w:p>
       <w:pPr>
         <w:rPr>
           <w:rFonts w:ascii="Cambria" w:hAnsi="Cambria"/>
           <w:b/>
+          <w:sz w:val="28"/>
+          <w:szCs w:val="28"/>
         </w:rPr>
       </w:pPr>
       <w:r>
         <w:rPr>
           <w:rFonts w:ascii="Cambria" w:hAnsi="Cambria"/>
           <w:b/>
+          <w:sz w:val="28"/>
+          <w:szCs w:val="28"/>
         </w:rPr>
         <w:t>Результат:</w:t>
       </w:r>
@@ -1714,13 +1954,16 @@
         <w:rPr>
           <w:rFonts w:ascii="Cambria" w:hAnsi="Cambria" w:cs="Courier New"/>
           <w:iCs/>
-          <w:szCs w:val="24"/>
+          <w:sz w:val="28"/>
+          <w:szCs w:val="28"/>
         </w:rPr>
       </w:pPr>
       <w:r>
         <w:rPr>
           <w:rFonts w:ascii="Cambria" w:hAnsi="Cambria"/>
           <w:i/>
+          <w:sz w:val="28"/>
+          <w:szCs w:val="28"/>
           <w:lang w:val="en-US"/>
         </w:rPr>
         <w:t>y</w:t>
@@ -1728,32 +1971,50 @@
       <w:r>
         <w:rPr>
           <w:rFonts w:ascii="Cambria" w:hAnsi="Cambria"/>
+          <w:sz w:val="28"/>
+          <w:szCs w:val="28"/>
         </w:rPr>
         <w:t xml:space="preserve"> –</w:t>
       </w:r>
       <w:r>
         <w:rPr>
           <w:rFonts w:ascii="Cambria" w:hAnsi="Cambria"/>
+          <w:sz w:val="28"/>
+          <w:szCs w:val="28"/>
         </w:rPr>
         <w:t xml:space="preserve"> </w:t>
       </w:r>
-      <w:r>
-        <w:rPr>
-          <w:rFonts w:ascii="Cambria" w:hAnsi="Cambria"/>
-        </w:rPr>
-        <w:t xml:space="preserve">значение </w:t>
-      </w:r>
-      <w:r>
-        <w:rPr>
-          <w:rFonts w:ascii="Cambria" w:hAnsi="Cambria"/>
-          <w:szCs w:val="24"/>
+      <w:proofErr w:type="gramStart"/>
+      <w:r>
+        <w:rPr>
+          <w:rFonts w:ascii="Cambria" w:hAnsi="Cambria"/>
+          <w:sz w:val="28"/>
+          <w:szCs w:val="28"/>
+        </w:rPr>
+        <w:t>значение</w:t>
+      </w:r>
+      <w:proofErr w:type="gramEnd"/>
+      <w:r>
+        <w:rPr>
+          <w:rFonts w:ascii="Cambria" w:hAnsi="Cambria"/>
+          <w:sz w:val="28"/>
+          <w:szCs w:val="28"/>
+        </w:rPr>
+        <w:t xml:space="preserve"> </w:t>
+      </w:r>
+      <w:r>
+        <w:rPr>
+          <w:rFonts w:ascii="Cambria" w:hAnsi="Cambria"/>
+          <w:sz w:val="28"/>
+          <w:szCs w:val="28"/>
         </w:rPr>
         <w:t xml:space="preserve">модифицированной </w:t>
       </w:r>
       <w:r>
         <w:rPr>
           <w:rFonts w:ascii="Cambria" w:hAnsi="Cambria"/>
-          <w:szCs w:val="24"/>
+          <w:sz w:val="28"/>
+          <w:szCs w:val="28"/>
         </w:rPr>
         <w:t xml:space="preserve">функции Бесселя первого рода </w:t>
       </w:r>
@@ -1763,7 +2024,8 @@
             <m:ctrlPr>
               <w:rPr>
                 <w:rFonts w:ascii="Cambria Math" w:hAnsi="Cambria Math"/>
-                <w:szCs w:val="24"/>
+                <w:sz w:val="28"/>
+                <w:szCs w:val="28"/>
                 <w:lang w:val="en-US"/>
               </w:rPr>
             </m:ctrlPr>
@@ -1775,7 +2037,8 @@
               </m:rPr>
               <w:rPr>
                 <w:rFonts w:ascii="Cambria Math" w:hAnsi="Cambria Math"/>
-                <w:szCs w:val="24"/>
+                <w:sz w:val="28"/>
+                <w:szCs w:val="28"/>
                 <w:lang w:val="en-US"/>
               </w:rPr>
               <m:t>I</m:t>
@@ -1788,7 +2051,8 @@
               </m:rPr>
               <w:rPr>
                 <w:rFonts w:ascii="Cambria Math" w:hAnsi="Cambria Math"/>
-                <w:szCs w:val="24"/>
+                <w:sz w:val="28"/>
+                <w:szCs w:val="28"/>
                 <w:lang w:val="en-US"/>
               </w:rPr>
               <m:t>v</m:t>
@@ -1801,7 +2065,8 @@
               <w:rPr>
                 <w:rFonts w:ascii="Cambria Math" w:hAnsi="Cambria Math"/>
                 <w:i/>
-                <w:szCs w:val="24"/>
+                <w:sz w:val="28"/>
+                <w:szCs w:val="28"/>
                 <w:lang w:val="en-US"/>
               </w:rPr>
             </m:ctrlPr>
@@ -1810,7 +2075,8 @@
             <m:r>
               <w:rPr>
                 <w:rFonts w:ascii="Cambria Math" w:hAnsi="Cambria Math"/>
-                <w:szCs w:val="24"/>
+                <w:sz w:val="28"/>
+                <w:szCs w:val="28"/>
                 <w:lang w:val="en-US"/>
               </w:rPr>
               <m:t>x</m:t>
@@ -1821,7 +2087,8 @@
       <w:r>
         <w:rPr>
           <w:rFonts w:ascii="Cambria" w:hAnsi="Cambria"/>
-          <w:szCs w:val="24"/>
+          <w:sz w:val="28"/>
+          <w:szCs w:val="28"/>
         </w:rPr>
         <w:t xml:space="preserve"> нулевого порядка (</w:t>
       </w:r>
@@ -1829,14 +2096,16 @@
         <w:rPr>
           <w:rFonts w:ascii="Cambria" w:hAnsi="Cambria"/>
           <w:i/>
-          <w:szCs w:val="24"/>
+          <w:sz w:val="28"/>
+          <w:szCs w:val="28"/>
         </w:rPr>
         <w:t>v</w:t>
       </w:r>
       <w:r>
         <w:rPr>
           <w:rFonts w:ascii="Cambria" w:hAnsi="Cambria"/>
-          <w:szCs w:val="24"/>
+          <w:sz w:val="28"/>
+          <w:szCs w:val="28"/>
         </w:rPr>
         <w:t xml:space="preserve"> = 0) от аргумента </w:t>
       </w:r>
@@ -1844,7 +2113,8 @@
         <w:rPr>
           <w:rFonts w:ascii="Cambria" w:hAnsi="Cambria"/>
           <w:i/>
-          <w:szCs w:val="24"/>
+          <w:sz w:val="28"/>
+          <w:szCs w:val="28"/>
           <w:lang w:val="en-US"/>
         </w:rPr>
         <w:t>x</w:t>
@@ -1854,6 +2124,8 @@
       <w:pPr>
         <w:rPr>
           <w:rFonts w:ascii="Cambria" w:hAnsi="Cambria"/>
+          <w:sz w:val="28"/>
+          <w:szCs w:val="28"/>
         </w:rPr>
       </w:pPr>
     </w:p>
@@ -1861,6 +2133,8 @@
       <w:pPr>
         <w:rPr>
           <w:rFonts w:ascii="Cambria" w:hAnsi="Cambria"/>
+          <w:sz w:val="28"/>
+          <w:szCs w:val="28"/>
         </w:rPr>
       </w:pPr>
     </w:p>
@@ -3703,7 +3977,7 @@
 </file>
 
 <file path=customXml/itemProps1.xml><?xml version="1.0" encoding="utf-8"?>
-<ds:datastoreItem xmlns:ds="http://schemas.openxmlformats.org/officeDocument/2006/customXml" ds:itemID="{66197BE7-5423-4094-9F52-525D8AD4DE64}">
+<ds:datastoreItem xmlns:ds="http://schemas.openxmlformats.org/officeDocument/2006/customXml" ds:itemID="{435B33F5-ED7A-46F9-B116-0B8B593BB1B6}">
   <ds:schemaRefs>
     <ds:schemaRef ds:uri="http://schemas.openxmlformats.org/officeDocument/2006/bibliography"/>
   </ds:schemaRefs>

--- a/programming_language/specials/besseli0.docx
+++ b/programming_language/specials/besseli0.docx
@@ -12,6 +12,7 @@
           <w:szCs w:val="36"/>
         </w:rPr>
       </w:pPr>
+      <w:proofErr w:type="spellStart"/>
       <w:r>
         <w:rPr>
           <w:rFonts w:ascii="Cambria" w:hAnsi="Cambria"/>
@@ -34,6 +35,7 @@
         </w:rPr>
         <w:t>i</w:t>
       </w:r>
+      <w:proofErr w:type="spellEnd"/>
       <w:r>
         <w:rPr>
           <w:rFonts w:ascii="Cambria" w:hAnsi="Cambria"/>
@@ -55,6 +57,7 @@
           <w:szCs w:val="28"/>
         </w:rPr>
       </w:pPr>
+      <w:bookmarkStart w:id="0" w:name="_GoBack"/>
       <w:r>
         <w:rPr>
           <w:rFonts w:ascii="Cambria" w:hAnsi="Cambria"/>
@@ -85,6 +88,7 @@
         </w:rPr>
         <w:t xml:space="preserve"> нулевого порядка</w:t>
       </w:r>
+      <w:bookmarkEnd w:id="0"/>
       <w:r>
         <w:rPr>
           <w:rFonts w:ascii="Cambria" w:hAnsi="Cambria"/>
@@ -183,6 +187,7 @@
         </w:rPr>
         <w:t xml:space="preserve"> = </w:t>
       </w:r>
+      <w:proofErr w:type="spellStart"/>
       <w:r>
         <w:rPr>
           <w:rFonts w:ascii="Cambria" w:hAnsi="Cambria" w:cs="Courier New"/>
@@ -203,6 +208,7 @@
         </w:rPr>
         <w:t>i</w:t>
       </w:r>
+      <w:proofErr w:type="spellEnd"/>
       <w:r>
         <w:rPr>
           <w:rFonts w:ascii="Cambria" w:hAnsi="Cambria" w:cs="Courier New"/>
@@ -684,18 +690,7 @@
           <w:sz w:val="28"/>
           <w:szCs w:val="28"/>
         </w:rPr>
-        <w:t>порядком уравнения</w:t>
-      </w:r>
-      <w:bookmarkStart w:id="0" w:name="_GoBack"/>
-      <w:bookmarkEnd w:id="0"/>
-      <w:r>
-        <w:rPr>
-          <w:rFonts w:ascii="Cambria" w:hAnsi="Cambria"/>
-          <w:iCs/>
-          <w:sz w:val="28"/>
-          <w:szCs w:val="28"/>
-        </w:rPr>
-        <w:t xml:space="preserve"> Бесселя</w:t>
+        <w:t>порядком уравнения Бесселя</w:t>
       </w:r>
       <w:r>
         <w:rPr>
@@ -750,6 +745,7 @@
         </w:rPr>
         <w:t xml:space="preserve"> на –</w:t>
       </w:r>
+      <w:proofErr w:type="spellStart"/>
       <w:proofErr w:type="gramStart"/>
       <w:r>
         <w:rPr>
@@ -761,6 +757,7 @@
         </w:rPr>
         <w:t>ix</w:t>
       </w:r>
+      <w:proofErr w:type="spellEnd"/>
       <w:r>
         <w:rPr>
           <w:rFonts w:ascii="Cambria" w:hAnsi="Cambria"/>
@@ -1031,6 +1028,7 @@
         </w:rPr>
         <w:t xml:space="preserve">Решение данного уравнения выражается через так называемые </w:t>
       </w:r>
+      <w:proofErr w:type="spellStart"/>
       <w:r>
         <w:rPr>
           <w:rFonts w:ascii="Cambria" w:hAnsi="Cambria"/>
@@ -1038,7 +1036,17 @@
           <w:sz w:val="28"/>
           <w:szCs w:val="28"/>
         </w:rPr>
-        <w:t>модифицированые функции Бесселя первого и второго рода</w:t>
+        <w:t>модифицированые</w:t>
+      </w:r>
+      <w:proofErr w:type="spellEnd"/>
+      <w:r>
+        <w:rPr>
+          <w:rFonts w:ascii="Cambria" w:hAnsi="Cambria"/>
+          <w:iCs/>
+          <w:sz w:val="28"/>
+          <w:szCs w:val="28"/>
+        </w:rPr>
+        <w:t xml:space="preserve"> функции Бесселя первого и второго рода</w:t>
       </w:r>
       <w:r>
         <w:rPr>
@@ -1653,6 +1661,7 @@
         </w:rPr>
         <w:t xml:space="preserve"> </w:t>
       </w:r>
+      <w:proofErr w:type="spellStart"/>
       <w:r>
         <w:rPr>
           <w:rFonts w:ascii="Cambria" w:hAnsi="Cambria"/>
@@ -1674,6 +1683,7 @@
         </w:rPr>
         <w:t>v</w:t>
       </w:r>
+      <w:proofErr w:type="spellEnd"/>
       <w:proofErr w:type="gramEnd"/>
       <w:r>
         <w:rPr>
@@ -1701,6 +1711,7 @@
         </w:rPr>
         <w:t xml:space="preserve">) и </w:t>
       </w:r>
+      <w:proofErr w:type="spellStart"/>
       <w:r>
         <w:rPr>
           <w:rFonts w:ascii="Cambria" w:hAnsi="Cambria"/>
@@ -1722,6 +1733,7 @@
         </w:rPr>
         <w:t>v</w:t>
       </w:r>
+      <w:proofErr w:type="spellEnd"/>
       <w:r>
         <w:rPr>
           <w:rFonts w:ascii="Cambria" w:hAnsi="Cambria"/>
@@ -2150,7 +2162,7 @@
 
 <file path=word/numbering.xml><?xml version="1.0" encoding="utf-8"?>
 <w:numbering xmlns:wpc="http://schemas.microsoft.com/office/word/2010/wordprocessingCanvas" xmlns:mc="http://schemas.openxmlformats.org/markup-compatibility/2006" xmlns:o="urn:schemas-microsoft-com:office:office" xmlns:r="http://schemas.openxmlformats.org/officeDocument/2006/relationships" xmlns:m="http://schemas.openxmlformats.org/officeDocument/2006/math" xmlns:v="urn:schemas-microsoft-com:vml" xmlns:wp14="http://schemas.microsoft.com/office/word/2010/wordprocessingDrawing" xmlns:wp="http://schemas.openxmlformats.org/drawingml/2006/wordprocessingDrawing" xmlns:w10="urn:schemas-microsoft-com:office:word" xmlns:w="http://schemas.openxmlformats.org/wordprocessingml/2006/main" xmlns:w14="http://schemas.microsoft.com/office/word/2010/wordml" xmlns:w15="http://schemas.microsoft.com/office/word/2012/wordml" xmlns:wpg="http://schemas.microsoft.com/office/word/2010/wordprocessingGroup" xmlns:wpi="http://schemas.microsoft.com/office/word/2010/wordprocessingInk" xmlns:wne="http://schemas.microsoft.com/office/word/2006/wordml" xmlns:wps="http://schemas.microsoft.com/office/word/2010/wordprocessingShape" mc:Ignorable="w14 w15 wp14">
-  <w:abstractNum w:abstractNumId="0" w15:restartNumberingAfterBreak="0">
+  <w:abstractNum w:abstractNumId="0">
     <w:nsid w:val="FFFFFFFB"/>
     <w:multiLevelType w:val="multilevel"/>
     <w:tmpl w:val="FFFFFFFF"/>
@@ -2218,7 +2230,7 @@
       <w:lvlJc w:val="left"/>
     </w:lvl>
   </w:abstractNum>
-  <w:abstractNum w:abstractNumId="1" w15:restartNumberingAfterBreak="0">
+  <w:abstractNum w:abstractNumId="1">
     <w:nsid w:val="32B925FB"/>
     <w:multiLevelType w:val="hybridMultilevel"/>
     <w:tmpl w:val="319A5E8C"/>
@@ -2331,7 +2343,7 @@
       </w:rPr>
     </w:lvl>
   </w:abstractNum>
-  <w:abstractNum w:abstractNumId="2" w15:restartNumberingAfterBreak="0">
+  <w:abstractNum w:abstractNumId="2">
     <w:nsid w:val="4AD519DD"/>
     <w:multiLevelType w:val="hybridMultilevel"/>
     <w:tmpl w:val="D7D83722"/>
@@ -3676,6 +3688,7 @@
     <w:uiPriority w:val="59"/>
     <w:rsid w:val="00F94A73"/>
     <w:tblPr>
+      <w:tblInd w:w="0" w:type="dxa"/>
       <w:tblBorders>
         <w:top w:val="single" w:sz="4" w:space="0" w:color="auto"/>
         <w:left w:val="single" w:sz="4" w:space="0" w:color="auto"/>
@@ -3684,6 +3697,12 @@
         <w:insideH w:val="single" w:sz="4" w:space="0" w:color="auto"/>
         <w:insideV w:val="single" w:sz="4" w:space="0" w:color="auto"/>
       </w:tblBorders>
+      <w:tblCellMar>
+        <w:top w:w="0" w:type="dxa"/>
+        <w:left w:w="108" w:type="dxa"/>
+        <w:bottom w:w="0" w:type="dxa"/>
+        <w:right w:w="108" w:type="dxa"/>
+      </w:tblCellMar>
     </w:tblPr>
   </w:style>
 </w:styles>
@@ -3977,7 +3996,7 @@
 </file>
 
 <file path=customXml/itemProps1.xml><?xml version="1.0" encoding="utf-8"?>
-<ds:datastoreItem xmlns:ds="http://schemas.openxmlformats.org/officeDocument/2006/customXml" ds:itemID="{435B33F5-ED7A-46F9-B116-0B8B593BB1B6}">
+<ds:datastoreItem xmlns:ds="http://schemas.openxmlformats.org/officeDocument/2006/customXml" ds:itemID="{0174153B-1621-4A0D-B963-DB43C2C3FC93}">
   <ds:schemaRefs>
     <ds:schemaRef ds:uri="http://schemas.openxmlformats.org/officeDocument/2006/bibliography"/>
   </ds:schemaRefs>
